--- a/COMPTE-RENDU/livrables/rendu final.docx
+++ b/COMPTE-RENDU/livrables/rendu final.docx
@@ -124,13 +124,6 @@
           <w:szCs w:val="56"/>
         </w:rPr>
       </w:pPr>
-      <w:r>
-        <w:rPr>
-          <w:sz w:val="56"/>
-          <w:szCs w:val="56"/>
-        </w:rPr>
-        <w:br w:type="page"/>
-      </w:r>
     </w:p>
     <w:p>
       <w:pPr>
@@ -163,22 +156,6 @@
     </w:p>
     <w:p>
       <w:pPr>
-        <w:rPr>
-          <w:sz w:val="56"/>
-          <w:szCs w:val="56"/>
-        </w:rPr>
-      </w:pPr>
-    </w:p>
-    <w:p>
-      <w:pPr>
-        <w:rPr>
-          <w:sz w:val="56"/>
-          <w:szCs w:val="56"/>
-        </w:rPr>
-      </w:pPr>
-    </w:p>
-    <w:p>
-      <w:pPr>
         <w:jc w:val="center"/>
         <w:rPr>
           <w:sz w:val="56"/>
@@ -192,15 +169,6 @@
         </w:rPr>
         <w:t>Sommaire</w:t>
       </w:r>
-    </w:p>
-    <w:p>
-      <w:pPr>
-        <w:jc w:val="center"/>
-        <w:rPr>
-          <w:sz w:val="56"/>
-          <w:szCs w:val="56"/>
-        </w:rPr>
-      </w:pPr>
     </w:p>
     <w:p>
       <w:pPr>
@@ -267,7 +235,7 @@
           <w:r>
             <w:fldChar w:fldCharType="separate"/>
           </w:r>
-          <w:hyperlink w:anchor="_Toc74750416" w:history="1">
+          <w:hyperlink w:anchor="_Toc74755514" w:history="1">
             <w:r>
               <w:rPr>
                 <w:rStyle w:val="Hyperlink"/>
@@ -309,7 +277,7 @@
                 <w:noProof/>
                 <w:webHidden/>
               </w:rPr>
-              <w:instrText xml:space="preserve"> PAGEREF _Toc74750416 \h </w:instrText>
+              <w:instrText xml:space="preserve"> PAGEREF _Toc74755514 \h </w:instrText>
             </w:r>
             <w:r>
               <w:rPr>
@@ -352,7 +320,7 @@
               <w:noProof/>
             </w:rPr>
           </w:pPr>
-          <w:hyperlink w:anchor="_Toc74750417" w:history="1">
+          <w:hyperlink w:anchor="_Toc74755515" w:history="1">
             <w:r>
               <w:rPr>
                 <w:rStyle w:val="Hyperlink"/>
@@ -393,7 +361,7 @@
                 <w:noProof/>
                 <w:webHidden/>
               </w:rPr>
-              <w:instrText xml:space="preserve"> PAGEREF _Toc74750417 \h </w:instrText>
+              <w:instrText xml:space="preserve"> PAGEREF _Toc74755515 \h </w:instrText>
             </w:r>
             <w:r>
               <w:rPr>
@@ -436,7 +404,7 @@
               <w:noProof/>
             </w:rPr>
           </w:pPr>
-          <w:hyperlink w:anchor="_Toc74750418" w:history="1">
+          <w:hyperlink w:anchor="_Toc74755516" w:history="1">
             <w:r>
               <w:rPr>
                 <w:rStyle w:val="Hyperlink"/>
@@ -477,7 +445,7 @@
                 <w:noProof/>
                 <w:webHidden/>
               </w:rPr>
-              <w:instrText xml:space="preserve"> PAGEREF _Toc74750418 \h </w:instrText>
+              <w:instrText xml:space="preserve"> PAGEREF _Toc74755516 \h </w:instrText>
             </w:r>
             <w:r>
               <w:rPr>
@@ -520,7 +488,7 @@
               <w:noProof/>
             </w:rPr>
           </w:pPr>
-          <w:hyperlink w:anchor="_Toc74750419" w:history="1">
+          <w:hyperlink w:anchor="_Toc74755517" w:history="1">
             <w:r>
               <w:rPr>
                 <w:rStyle w:val="Hyperlink"/>
@@ -561,7 +529,7 @@
                 <w:noProof/>
                 <w:webHidden/>
               </w:rPr>
-              <w:instrText xml:space="preserve"> PAGEREF _Toc74750419 \h </w:instrText>
+              <w:instrText xml:space="preserve"> PAGEREF _Toc74755517 \h </w:instrText>
             </w:r>
             <w:r>
               <w:rPr>
@@ -605,7 +573,7 @@
               <w:lang w:eastAsia="fr-FR"/>
             </w:rPr>
           </w:pPr>
-          <w:hyperlink w:anchor="_Toc74750420" w:history="1">
+          <w:hyperlink w:anchor="_Toc74755518" w:history="1">
             <w:r>
               <w:rPr>
                 <w:rStyle w:val="Hyperlink"/>
@@ -647,7 +615,7 @@
                 <w:noProof/>
                 <w:webHidden/>
               </w:rPr>
-              <w:instrText xml:space="preserve"> PAGEREF _Toc74750420 \h </w:instrText>
+              <w:instrText xml:space="preserve"> PAGEREF _Toc74755518 \h </w:instrText>
             </w:r>
             <w:r>
               <w:rPr>
@@ -690,7 +658,7 @@
               <w:noProof/>
             </w:rPr>
           </w:pPr>
-          <w:hyperlink w:anchor="_Toc74750421" w:history="1">
+          <w:hyperlink w:anchor="_Toc74755519" w:history="1">
             <w:r>
               <w:rPr>
                 <w:rStyle w:val="Hyperlink"/>
@@ -731,7 +699,7 @@
                 <w:noProof/>
                 <w:webHidden/>
               </w:rPr>
-              <w:instrText xml:space="preserve"> PAGEREF _Toc74750421 \h </w:instrText>
+              <w:instrText xml:space="preserve"> PAGEREF _Toc74755519 \h </w:instrText>
             </w:r>
             <w:r>
               <w:rPr>
@@ -774,7 +742,7 @@
               <w:noProof/>
             </w:rPr>
           </w:pPr>
-          <w:hyperlink w:anchor="_Toc74750422" w:history="1">
+          <w:hyperlink w:anchor="_Toc74755520" w:history="1">
             <w:r>
               <w:rPr>
                 <w:rStyle w:val="Hyperlink"/>
@@ -815,7 +783,7 @@
                 <w:noProof/>
                 <w:webHidden/>
               </w:rPr>
-              <w:instrText xml:space="preserve"> PAGEREF _Toc74750422 \h </w:instrText>
+              <w:instrText xml:space="preserve"> PAGEREF _Toc74755520 \h </w:instrText>
             </w:r>
             <w:r>
               <w:rPr>
@@ -858,7 +826,7 @@
               <w:noProof/>
             </w:rPr>
           </w:pPr>
-          <w:hyperlink w:anchor="_Toc74750423" w:history="1">
+          <w:hyperlink w:anchor="_Toc74755521" w:history="1">
             <w:r>
               <w:rPr>
                 <w:rStyle w:val="Hyperlink"/>
@@ -899,7 +867,7 @@
                 <w:noProof/>
                 <w:webHidden/>
               </w:rPr>
-              <w:instrText xml:space="preserve"> PAGEREF _Toc74750423 \h </w:instrText>
+              <w:instrText xml:space="preserve"> PAGEREF _Toc74755521 \h </w:instrText>
             </w:r>
             <w:r>
               <w:rPr>
@@ -942,7 +910,7 @@
               <w:noProof/>
             </w:rPr>
           </w:pPr>
-          <w:hyperlink w:anchor="_Toc74750424" w:history="1">
+          <w:hyperlink w:anchor="_Toc74755522" w:history="1">
             <w:r>
               <w:rPr>
                 <w:rStyle w:val="Hyperlink"/>
@@ -983,7 +951,7 @@
                 <w:noProof/>
                 <w:webHidden/>
               </w:rPr>
-              <w:instrText xml:space="preserve"> PAGEREF _Toc74750424 \h </w:instrText>
+              <w:instrText xml:space="preserve"> PAGEREF _Toc74755522 \h </w:instrText>
             </w:r>
             <w:r>
               <w:rPr>
@@ -1026,7 +994,7 @@
               <w:noProof/>
             </w:rPr>
           </w:pPr>
-          <w:hyperlink w:anchor="_Toc74750425" w:history="1">
+          <w:hyperlink w:anchor="_Toc74755523" w:history="1">
             <w:r>
               <w:rPr>
                 <w:rStyle w:val="Hyperlink"/>
@@ -1067,7 +1035,7 @@
                 <w:noProof/>
                 <w:webHidden/>
               </w:rPr>
-              <w:instrText xml:space="preserve"> PAGEREF _Toc74750425 \h </w:instrText>
+              <w:instrText xml:space="preserve"> PAGEREF _Toc74755523 \h </w:instrText>
             </w:r>
             <w:r>
               <w:rPr>
@@ -1110,7 +1078,7 @@
               <w:noProof/>
             </w:rPr>
           </w:pPr>
-          <w:hyperlink w:anchor="_Toc74750426" w:history="1">
+          <w:hyperlink w:anchor="_Toc74755524" w:history="1">
             <w:r>
               <w:rPr>
                 <w:rStyle w:val="Hyperlink"/>
@@ -1151,7 +1119,7 @@
                 <w:noProof/>
                 <w:webHidden/>
               </w:rPr>
-              <w:instrText xml:space="preserve"> PAGEREF _Toc74750426 \h </w:instrText>
+              <w:instrText xml:space="preserve"> PAGEREF _Toc74755524 \h </w:instrText>
             </w:r>
             <w:r>
               <w:rPr>
@@ -1194,7 +1162,7 @@
               <w:noProof/>
             </w:rPr>
           </w:pPr>
-          <w:hyperlink w:anchor="_Toc74750427" w:history="1">
+          <w:hyperlink w:anchor="_Toc74755525" w:history="1">
             <w:r>
               <w:rPr>
                 <w:rStyle w:val="Hyperlink"/>
@@ -1235,7 +1203,7 @@
                 <w:noProof/>
                 <w:webHidden/>
               </w:rPr>
-              <w:instrText xml:space="preserve"> PAGEREF _Toc74750427 \h </w:instrText>
+              <w:instrText xml:space="preserve"> PAGEREF _Toc74755525 \h </w:instrText>
             </w:r>
             <w:r>
               <w:rPr>
@@ -1278,7 +1246,7 @@
               <w:noProof/>
             </w:rPr>
           </w:pPr>
-          <w:hyperlink w:anchor="_Toc74750428" w:history="1">
+          <w:hyperlink w:anchor="_Toc74755526" w:history="1">
             <w:r>
               <w:rPr>
                 <w:rStyle w:val="Hyperlink"/>
@@ -1319,7 +1287,7 @@
                 <w:noProof/>
                 <w:webHidden/>
               </w:rPr>
-              <w:instrText xml:space="preserve"> PAGEREF _Toc74750428 \h </w:instrText>
+              <w:instrText xml:space="preserve"> PAGEREF _Toc74755526 \h </w:instrText>
             </w:r>
             <w:r>
               <w:rPr>
@@ -1362,7 +1330,7 @@
               <w:noProof/>
             </w:rPr>
           </w:pPr>
-          <w:hyperlink w:anchor="_Toc74750429" w:history="1">
+          <w:hyperlink w:anchor="_Toc74755527" w:history="1">
             <w:r>
               <w:rPr>
                 <w:rStyle w:val="Hyperlink"/>
@@ -1403,7 +1371,7 @@
                 <w:noProof/>
                 <w:webHidden/>
               </w:rPr>
-              <w:instrText xml:space="preserve"> PAGEREF _Toc74750429 \h </w:instrText>
+              <w:instrText xml:space="preserve"> PAGEREF _Toc74755527 \h </w:instrText>
             </w:r>
             <w:r>
               <w:rPr>
@@ -1446,7 +1414,7 @@
               <w:noProof/>
             </w:rPr>
           </w:pPr>
-          <w:hyperlink w:anchor="_Toc74750430" w:history="1">
+          <w:hyperlink w:anchor="_Toc74755528" w:history="1">
             <w:r>
               <w:rPr>
                 <w:rStyle w:val="Hyperlink"/>
@@ -1487,7 +1455,7 @@
                 <w:noProof/>
                 <w:webHidden/>
               </w:rPr>
-              <w:instrText xml:space="preserve"> PAGEREF _Toc74750430 \h </w:instrText>
+              <w:instrText xml:space="preserve"> PAGEREF _Toc74755528 \h </w:instrText>
             </w:r>
             <w:r>
               <w:rPr>
@@ -1530,7 +1498,7 @@
               <w:noProof/>
             </w:rPr>
           </w:pPr>
-          <w:hyperlink w:anchor="_Toc74750431" w:history="1">
+          <w:hyperlink w:anchor="_Toc74755529" w:history="1">
             <w:r>
               <w:rPr>
                 <w:rStyle w:val="Hyperlink"/>
@@ -1571,7 +1539,7 @@
                 <w:noProof/>
                 <w:webHidden/>
               </w:rPr>
-              <w:instrText xml:space="preserve"> PAGEREF _Toc74750431 \h </w:instrText>
+              <w:instrText xml:space="preserve"> PAGEREF _Toc74755529 \h </w:instrText>
             </w:r>
             <w:r>
               <w:rPr>
@@ -1614,7 +1582,7 @@
               <w:noProof/>
             </w:rPr>
           </w:pPr>
-          <w:hyperlink w:anchor="_Toc74750432" w:history="1">
+          <w:hyperlink w:anchor="_Toc74755530" w:history="1">
             <w:r>
               <w:rPr>
                 <w:rStyle w:val="Hyperlink"/>
@@ -1655,7 +1623,7 @@
                 <w:noProof/>
                 <w:webHidden/>
               </w:rPr>
-              <w:instrText xml:space="preserve"> PAGEREF _Toc74750432 \h </w:instrText>
+              <w:instrText xml:space="preserve"> PAGEREF _Toc74755530 \h </w:instrText>
             </w:r>
             <w:r>
               <w:rPr>
@@ -1698,7 +1666,7 @@
               <w:noProof/>
             </w:rPr>
           </w:pPr>
-          <w:hyperlink w:anchor="_Toc74750433" w:history="1">
+          <w:hyperlink w:anchor="_Toc74755531" w:history="1">
             <w:r>
               <w:rPr>
                 <w:rStyle w:val="Hyperlink"/>
@@ -1739,7 +1707,7 @@
                 <w:noProof/>
                 <w:webHidden/>
               </w:rPr>
-              <w:instrText xml:space="preserve"> PAGEREF _Toc74750433 \h </w:instrText>
+              <w:instrText xml:space="preserve"> PAGEREF _Toc74755531 \h </w:instrText>
             </w:r>
             <w:r>
               <w:rPr>
@@ -1760,6 +1728,258 @@
                 <w:webHidden/>
               </w:rPr>
               <w:t>6</w:t>
+            </w:r>
+            <w:r>
+              <w:rPr>
+                <w:noProof/>
+                <w:webHidden/>
+              </w:rPr>
+              <w:fldChar w:fldCharType="end"/>
+            </w:r>
+          </w:hyperlink>
+        </w:p>
+        <w:p>
+          <w:pPr>
+            <w:pStyle w:val="TOC3"/>
+            <w:tabs>
+              <w:tab w:val="left" w:pos="880"/>
+              <w:tab w:val="right" w:leader="dot" w:pos="9016"/>
+            </w:tabs>
+            <w:rPr>
+              <w:rFonts w:cstheme="minorBidi"/>
+              <w:noProof/>
+            </w:rPr>
+          </w:pPr>
+          <w:hyperlink w:anchor="_Toc74755532" w:history="1">
+            <w:r>
+              <w:rPr>
+                <w:rStyle w:val="Hyperlink"/>
+                <w:noProof/>
+              </w:rPr>
+              <w:t>2.</w:t>
+            </w:r>
+            <w:r>
+              <w:rPr>
+                <w:rFonts w:cstheme="minorBidi"/>
+                <w:noProof/>
+              </w:rPr>
+              <w:tab/>
+            </w:r>
+            <w:r>
+              <w:rPr>
+                <w:rStyle w:val="Hyperlink"/>
+                <w:noProof/>
+              </w:rPr>
+              <w:t>Effets sonores</w:t>
+            </w:r>
+            <w:r>
+              <w:rPr>
+                <w:noProof/>
+                <w:webHidden/>
+              </w:rPr>
+              <w:tab/>
+            </w:r>
+            <w:r>
+              <w:rPr>
+                <w:noProof/>
+                <w:webHidden/>
+              </w:rPr>
+              <w:fldChar w:fldCharType="begin"/>
+            </w:r>
+            <w:r>
+              <w:rPr>
+                <w:noProof/>
+                <w:webHidden/>
+              </w:rPr>
+              <w:instrText xml:space="preserve"> PAGEREF _Toc74755532 \h </w:instrText>
+            </w:r>
+            <w:r>
+              <w:rPr>
+                <w:noProof/>
+                <w:webHidden/>
+              </w:rPr>
+            </w:r>
+            <w:r>
+              <w:rPr>
+                <w:noProof/>
+                <w:webHidden/>
+              </w:rPr>
+              <w:fldChar w:fldCharType="separate"/>
+            </w:r>
+            <w:r>
+              <w:rPr>
+                <w:noProof/>
+                <w:webHidden/>
+              </w:rPr>
+              <w:t>7</w:t>
+            </w:r>
+            <w:r>
+              <w:rPr>
+                <w:noProof/>
+                <w:webHidden/>
+              </w:rPr>
+              <w:fldChar w:fldCharType="end"/>
+            </w:r>
+          </w:hyperlink>
+        </w:p>
+        <w:p>
+          <w:pPr>
+            <w:pStyle w:val="TOC3"/>
+            <w:tabs>
+              <w:tab w:val="left" w:pos="880"/>
+              <w:tab w:val="right" w:leader="dot" w:pos="9016"/>
+            </w:tabs>
+            <w:rPr>
+              <w:rFonts w:cstheme="minorBidi"/>
+              <w:noProof/>
+            </w:rPr>
+          </w:pPr>
+          <w:hyperlink w:anchor="_Toc74755533" w:history="1">
+            <w:r>
+              <w:rPr>
+                <w:rStyle w:val="Hyperlink"/>
+                <w:noProof/>
+              </w:rPr>
+              <w:t>3.</w:t>
+            </w:r>
+            <w:r>
+              <w:rPr>
+                <w:rFonts w:cstheme="minorBidi"/>
+                <w:noProof/>
+              </w:rPr>
+              <w:tab/>
+            </w:r>
+            <w:r>
+              <w:rPr>
+                <w:rStyle w:val="Hyperlink"/>
+                <w:noProof/>
+              </w:rPr>
+              <w:t>Graphismes</w:t>
+            </w:r>
+            <w:r>
+              <w:rPr>
+                <w:noProof/>
+                <w:webHidden/>
+              </w:rPr>
+              <w:tab/>
+            </w:r>
+            <w:r>
+              <w:rPr>
+                <w:noProof/>
+                <w:webHidden/>
+              </w:rPr>
+              <w:fldChar w:fldCharType="begin"/>
+            </w:r>
+            <w:r>
+              <w:rPr>
+                <w:noProof/>
+                <w:webHidden/>
+              </w:rPr>
+              <w:instrText xml:space="preserve"> PAGEREF _Toc74755533 \h </w:instrText>
+            </w:r>
+            <w:r>
+              <w:rPr>
+                <w:noProof/>
+                <w:webHidden/>
+              </w:rPr>
+            </w:r>
+            <w:r>
+              <w:rPr>
+                <w:noProof/>
+                <w:webHidden/>
+              </w:rPr>
+              <w:fldChar w:fldCharType="separate"/>
+            </w:r>
+            <w:r>
+              <w:rPr>
+                <w:noProof/>
+                <w:webHidden/>
+              </w:rPr>
+              <w:t>7</w:t>
+            </w:r>
+            <w:r>
+              <w:rPr>
+                <w:noProof/>
+                <w:webHidden/>
+              </w:rPr>
+              <w:fldChar w:fldCharType="end"/>
+            </w:r>
+          </w:hyperlink>
+        </w:p>
+        <w:p>
+          <w:pPr>
+            <w:pStyle w:val="TOC3"/>
+            <w:tabs>
+              <w:tab w:val="left" w:pos="880"/>
+              <w:tab w:val="right" w:leader="dot" w:pos="9016"/>
+            </w:tabs>
+            <w:rPr>
+              <w:rFonts w:cstheme="minorBidi"/>
+              <w:noProof/>
+            </w:rPr>
+          </w:pPr>
+          <w:hyperlink w:anchor="_Toc74755534" w:history="1">
+            <w:r>
+              <w:rPr>
+                <w:rStyle w:val="Hyperlink"/>
+                <w:noProof/>
+              </w:rPr>
+              <w:t>4.</w:t>
+            </w:r>
+            <w:r>
+              <w:rPr>
+                <w:rFonts w:cstheme="minorBidi"/>
+                <w:noProof/>
+              </w:rPr>
+              <w:tab/>
+            </w:r>
+            <w:r>
+              <w:rPr>
+                <w:rStyle w:val="Hyperlink"/>
+                <w:noProof/>
+              </w:rPr>
+              <w:t>Expérience utilisateur</w:t>
+            </w:r>
+            <w:r>
+              <w:rPr>
+                <w:noProof/>
+                <w:webHidden/>
+              </w:rPr>
+              <w:tab/>
+            </w:r>
+            <w:r>
+              <w:rPr>
+                <w:noProof/>
+                <w:webHidden/>
+              </w:rPr>
+              <w:fldChar w:fldCharType="begin"/>
+            </w:r>
+            <w:r>
+              <w:rPr>
+                <w:noProof/>
+                <w:webHidden/>
+              </w:rPr>
+              <w:instrText xml:space="preserve"> PAGEREF _Toc74755534 \h </w:instrText>
+            </w:r>
+            <w:r>
+              <w:rPr>
+                <w:noProof/>
+                <w:webHidden/>
+              </w:rPr>
+            </w:r>
+            <w:r>
+              <w:rPr>
+                <w:noProof/>
+                <w:webHidden/>
+              </w:rPr>
+              <w:fldChar w:fldCharType="separate"/>
+            </w:r>
+            <w:r>
+              <w:rPr>
+                <w:noProof/>
+                <w:webHidden/>
+              </w:rPr>
+              <w:t>7</w:t>
             </w:r>
             <w:r>
               <w:rPr>
@@ -1812,7 +2032,7 @@
       </w:pPr>
       <w:bookmarkStart w:id="0" w:name="_Toc74747515"/>
       <w:bookmarkStart w:id="1" w:name="_Toc74750091"/>
-      <w:bookmarkStart w:id="2" w:name="_Toc74750416"/>
+      <w:bookmarkStart w:id="2" w:name="_Toc74755514"/>
       <w:r>
         <w:t>Notre jeu</w:t>
       </w:r>
@@ -1827,7 +2047,7 @@
       </w:pPr>
       <w:bookmarkStart w:id="3" w:name="_Toc74747516"/>
       <w:bookmarkStart w:id="4" w:name="_Toc74750092"/>
-      <w:bookmarkStart w:id="5" w:name="_Toc74750417"/>
+      <w:bookmarkStart w:id="5" w:name="_Toc74755515"/>
       <w:r>
         <w:t>Le sujet du projet</w:t>
       </w:r>
@@ -1862,66 +2082,32 @@
       </w:pPr>
       <w:bookmarkStart w:id="6" w:name="_Toc74747517"/>
       <w:bookmarkStart w:id="7" w:name="_Toc74750093"/>
-      <w:bookmarkStart w:id="8" w:name="_Toc74750418"/>
-      <w:proofErr w:type="spellStart"/>
+      <w:bookmarkStart w:id="8" w:name="_Toc74755516"/>
       <w:r>
         <w:t>CrossyFrog</w:t>
       </w:r>
       <w:bookmarkEnd w:id="6"/>
       <w:bookmarkEnd w:id="7"/>
       <w:bookmarkEnd w:id="8"/>
-      <w:proofErr w:type="spellEnd"/>
     </w:p>
     <w:p>
       <w:pPr>
         <w:ind w:firstLine="708"/>
       </w:pPr>
       <w:r>
-        <w:t xml:space="preserve">Notre choix s’est porté sur </w:t>
-      </w:r>
-      <w:proofErr w:type="spellStart"/>
-      <w:r>
-        <w:t>Frogger</w:t>
-      </w:r>
-      <w:proofErr w:type="spellEnd"/>
-      <w:r>
-        <w:t>, un jeu d’arcade paru en 1981 dans lequel le joueur contrôle une grenouille partant d’un point A et devant traverser une route et une rivière tout en évitant de se faire écraser par la circulation et de se noyer auquel cas la grenouille meurt et le joueur perd la partie.</w:t>
+        <w:t>Notre choix s’est porté sur Frogger, un jeu d’arcade paru en 1981 dans lequel le joueur contrôle une grenouille partant d’un point A et devant traverser une route et une rivière tout en évitant de se faire écraser par la circulation et de se noyer auquel cas la grenouille meurt et le joueur perd la partie.</w:t>
       </w:r>
     </w:p>
     <w:p>
       <w:r>
         <w:tab/>
-        <w:t xml:space="preserve">Nous tâcherons de réaliser une version basée sur un mélange entre </w:t>
-      </w:r>
-      <w:proofErr w:type="spellStart"/>
-      <w:r>
-        <w:t>Frogger</w:t>
-      </w:r>
-      <w:proofErr w:type="spellEnd"/>
-      <w:r>
-        <w:t xml:space="preserve"> 1 et </w:t>
-      </w:r>
-      <w:proofErr w:type="spellStart"/>
-      <w:r>
-        <w:t>Frogger</w:t>
-      </w:r>
-      <w:proofErr w:type="spellEnd"/>
-      <w:r>
-        <w:t xml:space="preserve"> 2 puisque ce deuxième jeu prend en charge la génération d’une carte de jeu infinie et que nous aimerions implémenter cette fonctionnalité dans notre jeu.</w:t>
+        <w:t>Nous tâcherons de réaliser une version basée sur un mélange entre Frogger 1 et Frogger 2 puisque ce deuxième jeu prend en charge la génération d’une carte de jeu infinie et que nous aimerions implémenter cette fonctionnalité dans notre jeu.</w:t>
       </w:r>
     </w:p>
     <w:p>
       <w:r>
         <w:tab/>
-        <w:t xml:space="preserve">De plus, le choix entre deux modes de jeu est prévu : le premier sera le mode « solo </w:t>
-      </w:r>
-      <w:proofErr w:type="spellStart"/>
-      <w:r>
-        <w:t>endless</w:t>
-      </w:r>
-      <w:proofErr w:type="spellEnd"/>
-      <w:r>
-        <w:t> » où le joueur jouera seul et devra parcourir la plus grande distance possible pour obtenir le meilleur score tandis que le second mode de jeu sera le mode « 1 vs 1 » où deux joueurs s’affronteront sur le même plan de jeu, la caméra suit le joueur placé devant et celui-ci gagnera dès lors que l’autre joueur ne sera plus visible à l’écran ou si l’un des deux joueurs meurt, l’autre remporte la partie.</w:t>
+        <w:t>De plus, le choix entre deux modes de jeu est prévu : le premier sera le mode « solo endless » où le joueur jouera seul et devra parcourir la plus grande distance possible pour obtenir le meilleur score tandis que le second mode de jeu sera le mode « 1 vs 1 » où deux joueurs s’affronteront sur le même plan de jeu, la caméra suit le joueur placé devant et celui-ci gagnera dès lors que l’autre joueur ne sera plus visible à l’écran ou si l’un des deux joueurs meurt, l’autre remporte la partie.</w:t>
       </w:r>
     </w:p>
     <w:p>
@@ -1968,7 +2154,7 @@
       </w:pPr>
       <w:bookmarkStart w:id="9" w:name="_Toc74747518"/>
       <w:bookmarkStart w:id="10" w:name="_Toc74750094"/>
-      <w:bookmarkStart w:id="11" w:name="_Toc74750419"/>
+      <w:bookmarkStart w:id="11" w:name="_Toc74755517"/>
       <w:r>
         <w:t>Règles du jeu</w:t>
       </w:r>
@@ -1981,21 +2167,8 @@
         <w:tab/>
       </w:r>
       <w:r>
-        <w:t>Puisque le jeu est un « </w:t>
-      </w:r>
-      <w:proofErr w:type="spellStart"/>
-      <w:r>
-        <w:t>endless</w:t>
-      </w:r>
-      <w:proofErr w:type="spellEnd"/>
-      <w:r>
-        <w:t xml:space="preserve"> </w:t>
-      </w:r>
-      <w:proofErr w:type="spellStart"/>
-      <w:r>
-        <w:t>runner</w:t>
-      </w:r>
-      <w:proofErr w:type="spellEnd"/>
+        <w:t>Puisque le jeu est un « endless runner</w:t>
+      </w:r>
       <w:r>
         <w:rPr>
           <w:rStyle w:val="FootnoteReference"/>
@@ -2003,21 +2176,7 @@
         <w:footnoteReference w:id="2"/>
       </w:r>
       <w:r>
-        <w:t> </w:t>
-      </w:r>
-      <w:proofErr w:type="gramStart"/>
-      <w:r>
-        <w:t>»</w:t>
-      </w:r>
-      <w:r>
-        <w:t xml:space="preserve"> </w:t>
-      </w:r>
-      <w:r>
-        <w:t>,</w:t>
-      </w:r>
-      <w:proofErr w:type="gramEnd"/>
-      <w:r>
-        <w:t xml:space="preserve"> le joueur ne peut pas gagner. </w:t>
+        <w:t xml:space="preserve"> », le joueur ne peut pas gagner. </w:t>
       </w:r>
       <w:r>
         <w:t>En effet, l</w:t>
@@ -2118,15 +2277,7 @@
         <w:t xml:space="preserve"> </w:t>
       </w:r>
       <w:r>
-        <w:t xml:space="preserve">si </w:t>
-      </w:r>
-      <w:proofErr w:type="spellStart"/>
-      <w:r>
-        <w:t>sont</w:t>
-      </w:r>
-      <w:proofErr w:type="spellEnd"/>
-      <w:r>
-        <w:t xml:space="preserve"> score</w:t>
+        <w:t>si son score</w:t>
       </w:r>
       <w:r>
         <w:t xml:space="preserve"> fait parti</w:t>
@@ -2153,7 +2304,7 @@
       </w:pPr>
       <w:bookmarkStart w:id="12" w:name="_Toc74747519"/>
       <w:bookmarkStart w:id="13" w:name="_Toc74750095"/>
-      <w:bookmarkStart w:id="14" w:name="_Toc74750420"/>
+      <w:bookmarkStart w:id="14" w:name="_Toc74755518"/>
       <w:r>
         <w:t xml:space="preserve">Périmètre </w:t>
       </w:r>
@@ -2172,7 +2323,7 @@
         <w:pStyle w:val="Heading2"/>
       </w:pPr>
       <w:bookmarkStart w:id="15" w:name="_Toc74750096"/>
-      <w:bookmarkStart w:id="16" w:name="_Toc74750421"/>
+      <w:bookmarkStart w:id="16" w:name="_Toc74755519"/>
       <w:r>
         <w:t>Cahier</w:t>
       </w:r>
@@ -2191,7 +2342,7 @@
         <w:pStyle w:val="Heading3"/>
       </w:pPr>
       <w:bookmarkStart w:id="17" w:name="_Toc74750097"/>
-      <w:bookmarkStart w:id="18" w:name="_Toc74750422"/>
+      <w:bookmarkStart w:id="18" w:name="_Toc74755520"/>
       <w:r>
         <w:t xml:space="preserve">Détails </w:t>
       </w:r>
@@ -2264,7 +2415,7 @@
         <w:pStyle w:val="Heading3"/>
       </w:pPr>
       <w:bookmarkStart w:id="19" w:name="_Toc74750098"/>
-      <w:bookmarkStart w:id="20" w:name="_Toc74750423"/>
+      <w:bookmarkStart w:id="20" w:name="_Toc74755521"/>
       <w:r>
         <w:t xml:space="preserve">Mode de </w:t>
       </w:r>
@@ -2284,29 +2435,8 @@
       <w:r>
         <w:tab/>
       </w:r>
-      <w:proofErr w:type="spellStart"/>
-      <w:r>
-        <w:t>Crossy</w:t>
-      </w:r>
-      <w:proofErr w:type="spellEnd"/>
-      <w:r>
-        <w:t xml:space="preserve"> </w:t>
-      </w:r>
-      <w:proofErr w:type="spellStart"/>
-      <w:r>
-        <w:t>Frog</w:t>
-      </w:r>
-      <w:proofErr w:type="spellEnd"/>
-      <w:r>
-        <w:t xml:space="preserve"> V1 n’aura qu’un seul mode de jeu fonctionnel, c’est un mode de jeu avec une carte sans fin (</w:t>
-      </w:r>
-      <w:proofErr w:type="spellStart"/>
-      <w:r>
-        <w:t>endless</w:t>
-      </w:r>
-      <w:proofErr w:type="spellEnd"/>
-      <w:r>
-        <w:t xml:space="preserve">) où le joueur devra réussir à aller le plus loin possible, la vitesse de défilement de la carte augmente au fil du temps. Le score correspond au nombre de mètres parcourus (1 case = 1 mètre). La grenouille ne doit pas toucher les blocs d’eau ou les obstacles (comme les voitures). </w:t>
+      <w:r>
+        <w:t xml:space="preserve">Crossy Frog V1 n’aura qu’un seul mode de jeu fonctionnel, c’est un mode de jeu avec une carte sans fin (endless) où le joueur devra réussir à aller le plus loin possible, la vitesse de défilement de la carte augmente au fil du temps. Le score correspond au nombre de mètres parcourus (1 case = 1 mètre). La grenouille ne doit pas toucher les blocs d’eau ou les obstacles (comme les voitures). </w:t>
       </w:r>
     </w:p>
     <w:p/>
@@ -2408,7 +2538,7 @@
         <w:pStyle w:val="Heading3"/>
       </w:pPr>
       <w:bookmarkStart w:id="21" w:name="_Toc74750099"/>
-      <w:bookmarkStart w:id="22" w:name="_Toc74750424"/>
+      <w:bookmarkStart w:id="22" w:name="_Toc74755522"/>
       <w:r>
         <w:t xml:space="preserve">Choisir les </w:t>
       </w:r>
@@ -2493,7 +2623,7 @@
         <w:pStyle w:val="Heading3"/>
       </w:pPr>
       <w:bookmarkStart w:id="23" w:name="_Toc74750100"/>
-      <w:bookmarkStart w:id="24" w:name="_Toc74750425"/>
+      <w:bookmarkStart w:id="24" w:name="_Toc74755523"/>
       <w:r>
         <w:t xml:space="preserve">Écran de </w:t>
       </w:r>
@@ -2548,15 +2678,7 @@
         <w:ind w:left="1080"/>
       </w:pPr>
       <w:r>
-        <w:t>L’écran de chargement s’affichera avec la progression du chargement des items (</w:t>
-      </w:r>
-      <w:proofErr w:type="spellStart"/>
-      <w:r>
-        <w:t>progress</w:t>
-      </w:r>
-      <w:proofErr w:type="spellEnd"/>
-      <w:r>
-        <w:t xml:space="preserve"> bar) </w:t>
+        <w:t xml:space="preserve">L’écran de chargement s’affichera avec la progression du chargement des items (progress bar) </w:t>
       </w:r>
     </w:p>
     <w:p>
@@ -2578,7 +2700,7 @@
         <w:pStyle w:val="Heading3"/>
       </w:pPr>
       <w:bookmarkStart w:id="25" w:name="_Toc74750101"/>
-      <w:bookmarkStart w:id="26" w:name="_Toc74750426"/>
+      <w:bookmarkStart w:id="26" w:name="_Toc74755524"/>
       <w:r>
         <w:t xml:space="preserve">Menu du </w:t>
       </w:r>
@@ -2605,15 +2727,7 @@
         <w:t>suivants </w:t>
       </w:r>
       <w:r>
-        <w:t xml:space="preserve">: Play/Hall Of </w:t>
-      </w:r>
-      <w:proofErr w:type="spellStart"/>
-      <w:r>
-        <w:t>Fame</w:t>
-      </w:r>
-      <w:proofErr w:type="spellEnd"/>
-      <w:r>
-        <w:t xml:space="preserve">/Settings/Exit. Chacun de ces menus donnera accès au widget correspondant. </w:t>
+        <w:t xml:space="preserve">: Play/Hall Of Fame/Settings/Exit. Chacun de ces menus donnera accès au widget correspondant. </w:t>
       </w:r>
     </w:p>
     <w:p/>
@@ -2642,15 +2756,7 @@
         <w:ind w:left="1080"/>
       </w:pPr>
       <w:r>
-        <w:t xml:space="preserve">Tout se fera à l’aide d’un </w:t>
-      </w:r>
-      <w:proofErr w:type="spellStart"/>
-      <w:r>
-        <w:t>QPainter</w:t>
-      </w:r>
-      <w:proofErr w:type="spellEnd"/>
-      <w:r>
-        <w:t xml:space="preserve"> : l’option du menu en cours sera surlignée d’un carré blanc </w:t>
+        <w:t xml:space="preserve">Tout se fera à l’aide d’un QPainter : l’option du menu en cours sera surlignée d’un carré blanc </w:t>
       </w:r>
     </w:p>
     <w:p>
@@ -2672,7 +2778,7 @@
         <w:pStyle w:val="Heading3"/>
       </w:pPr>
       <w:bookmarkStart w:id="27" w:name="_Toc74750102"/>
-      <w:bookmarkStart w:id="28" w:name="_Toc74750427"/>
+      <w:bookmarkStart w:id="28" w:name="_Toc74755525"/>
       <w:r>
         <w:t>Pattern :</w:t>
       </w:r>
@@ -2738,7 +2844,7 @@
         <w:pStyle w:val="Heading3"/>
       </w:pPr>
       <w:bookmarkStart w:id="29" w:name="_Toc74750103"/>
-      <w:bookmarkStart w:id="30" w:name="_Toc74750428"/>
+      <w:bookmarkStart w:id="30" w:name="_Toc74755526"/>
       <w:r>
         <w:t>Blocs </w:t>
       </w:r>
@@ -2794,7 +2900,7 @@
         <w:pStyle w:val="Heading3"/>
       </w:pPr>
       <w:bookmarkStart w:id="31" w:name="_Toc74750104"/>
-      <w:bookmarkStart w:id="32" w:name="_Toc74750429"/>
+      <w:bookmarkStart w:id="32" w:name="_Toc74755527"/>
       <w:r>
         <w:t>Grenouille :</w:t>
       </w:r>
@@ -2848,15 +2954,7 @@
         </w:numPr>
       </w:pPr>
       <w:r>
-        <w:t xml:space="preserve">Son changement de position se fait à l’aide des touches ZQSD ou des touches directionnelles et des </w:t>
-      </w:r>
-      <w:proofErr w:type="spellStart"/>
-      <w:r>
-        <w:t>QPressEvent</w:t>
-      </w:r>
-      <w:proofErr w:type="spellEnd"/>
-      <w:r>
-        <w:t xml:space="preserve"> associés, elle bouge à chaque mouvement de la taille d’un bloc </w:t>
+        <w:t xml:space="preserve">Son changement de position se fait à l’aide des touches ZQSD ou des touches directionnelles et des QPressEvent associés, elle bouge à chaque mouvement de la taille d’un bloc </w:t>
       </w:r>
       <w:r>
         <w:t>soit </w:t>
@@ -2895,7 +2993,7 @@
         <w:pStyle w:val="Heading3"/>
       </w:pPr>
       <w:bookmarkStart w:id="33" w:name="_Toc74750105"/>
-      <w:bookmarkStart w:id="34" w:name="_Toc74750430"/>
+      <w:bookmarkStart w:id="34" w:name="_Toc74755528"/>
       <w:r>
         <w:t>Scores :</w:t>
       </w:r>
@@ -2910,15 +3008,7 @@
         <w:tab/>
       </w:r>
       <w:r>
-        <w:t xml:space="preserve">Les scores pourront, si l’utilisateur le souhaite, être enregistré à chaque fin de partie et, s’ils font partie des meilleurs, se retrouver dans le hall of </w:t>
-      </w:r>
-      <w:proofErr w:type="spellStart"/>
-      <w:r>
-        <w:t>fame</w:t>
-      </w:r>
-      <w:proofErr w:type="spellEnd"/>
-      <w:r>
-        <w:t xml:space="preserve">. </w:t>
+        <w:t xml:space="preserve">Les scores pourront, si l’utilisateur le souhaite, être enregistré à chaque fin de partie et, s’ils font partie des meilleurs, se retrouver dans le hall of fame. </w:t>
       </w:r>
     </w:p>
     <w:p/>
@@ -2960,15 +3050,7 @@
         <w:ind w:left="1080"/>
       </w:pPr>
       <w:r>
-        <w:t>Ce fichier sera une base de données avec l’extension “.</w:t>
-      </w:r>
-      <w:proofErr w:type="spellStart"/>
-      <w:r>
-        <w:t>db</w:t>
-      </w:r>
-      <w:proofErr w:type="spellEnd"/>
-      <w:r>
-        <w:t xml:space="preserve">”. </w:t>
+        <w:t xml:space="preserve">Ce fichier sera une base de données avec l’extension “.db”. </w:t>
       </w:r>
     </w:p>
     <w:p/>
@@ -2977,7 +3059,7 @@
         <w:pStyle w:val="Heading3"/>
       </w:pPr>
       <w:bookmarkStart w:id="35" w:name="_Toc74750106"/>
-      <w:bookmarkStart w:id="36" w:name="_Toc74750431"/>
+      <w:bookmarkStart w:id="36" w:name="_Toc74755529"/>
       <w:r>
         <w:t>Graphismes :</w:t>
       </w:r>
@@ -3036,7 +3118,7 @@
         <w:pStyle w:val="Heading2"/>
       </w:pPr>
       <w:bookmarkStart w:id="37" w:name="_Toc74750107"/>
-      <w:bookmarkStart w:id="38" w:name="_Toc74750432"/>
+      <w:bookmarkStart w:id="38" w:name="_Toc74755530"/>
       <w:r>
         <w:t xml:space="preserve">Cahier des charges </w:t>
       </w:r>
@@ -3055,7 +3137,7 @@
         <w:pStyle w:val="Heading3"/>
       </w:pPr>
       <w:bookmarkStart w:id="39" w:name="_Toc74750108"/>
-      <w:bookmarkStart w:id="40" w:name="_Toc74750433"/>
+      <w:bookmarkStart w:id="40" w:name="_Toc74755531"/>
       <w:r>
         <w:t>Mode de jeu :</w:t>
       </w:r>
@@ -3082,15 +3164,7 @@
         <w:t>programmé en V1</w:t>
       </w:r>
       <w:r>
-        <w:t xml:space="preserve"> (solo </w:t>
-      </w:r>
-      <w:proofErr w:type="spellStart"/>
-      <w:r>
-        <w:t>endless</w:t>
-      </w:r>
-      <w:proofErr w:type="spellEnd"/>
-      <w:r>
-        <w:t xml:space="preserve">) et </w:t>
+        <w:t xml:space="preserve"> (solo endless) et </w:t>
       </w:r>
       <w:r>
         <w:t xml:space="preserve">un mode </w:t>
@@ -3170,9 +3244,11 @@
       <w:pPr>
         <w:pStyle w:val="Heading3"/>
       </w:pPr>
+      <w:bookmarkStart w:id="41" w:name="_Toc74755532"/>
       <w:r>
         <w:t>Effets sonores</w:t>
       </w:r>
+      <w:bookmarkEnd w:id="41"/>
     </w:p>
     <w:p>
       <w:r>
@@ -3222,13 +3298,16 @@
     <w:p>
       <w:pPr>
         <w:pStyle w:val="Subtitle"/>
-        <w:ind w:left="708"/>
+        <w:ind w:left="360"/>
       </w:pPr>
       <w:r>
         <w:t>Détail</w:t>
       </w:r>
       <w:r>
-        <w:t>s techniques :</w:t>
+        <w:t>s techniques</w:t>
+      </w:r>
+      <w:r>
+        <w:t> :</w:t>
       </w:r>
     </w:p>
     <w:p>
@@ -3236,8 +3315,9 @@
         <w:pStyle w:val="ListParagraph"/>
         <w:numPr>
           <w:ilvl w:val="0"/>
-          <w:numId w:val="14"/>
+          <w:numId w:val="15"/>
         </w:numPr>
+        <w:ind w:left="1080"/>
       </w:pPr>
       <w:r>
         <w:t xml:space="preserve">Les </w:t>
@@ -3278,9 +3358,11 @@
       <w:pPr>
         <w:pStyle w:val="Heading3"/>
       </w:pPr>
+      <w:bookmarkStart w:id="42" w:name="_Toc74755533"/>
       <w:r>
         <w:t>Graphismes</w:t>
       </w:r>
+      <w:bookmarkEnd w:id="42"/>
     </w:p>
     <w:p>
       <w:r>
@@ -3301,21 +3383,287 @@
       <w:r>
         <w:t>pour le déplacement d’une grenouille,</w:t>
       </w:r>
+      <w:r>
+        <w:t xml:space="preserve"> une animation </w:t>
+      </w:r>
+      <w:r>
+        <w:t xml:space="preserve">en fin de partie </w:t>
+      </w:r>
+      <w:r>
+        <w:t xml:space="preserve">où la grenouille gagnante apparaît en faisant </w:t>
+      </w:r>
+      <w:r>
+        <w:t xml:space="preserve">une célébration, </w:t>
+      </w:r>
+      <w:r>
+        <w:t>l’ajout de différents</w:t>
+      </w:r>
+      <w:r>
+        <w:rPr>
+          <w:rStyle w:val="EndnoteReference"/>
+        </w:rPr>
+        <w:t xml:space="preserve"> </w:t>
+      </w:r>
+      <w:r>
+        <w:t>biomes</w:t>
+      </w:r>
+      <w:r>
+        <w:t xml:space="preserve"> </w:t>
+      </w:r>
+      <w:r>
+        <w:rPr>
+          <w:rStyle w:val="FootnoteReference"/>
+        </w:rPr>
+        <w:footnoteReference w:id="3"/>
+      </w:r>
+      <w:r>
+        <w:t>et l’ajout de rondins de bois</w:t>
+      </w:r>
+      <w:r>
+        <w:t xml:space="preserve"> sur les cours d’eau</w:t>
+      </w:r>
+      <w:r>
+        <w:t>.</w:t>
+      </w:r>
     </w:p>
     <w:p/>
+    <w:p>
+      <w:pPr>
+        <w:pStyle w:val="Subtitle"/>
+      </w:pPr>
+      <w:r>
+        <w:tab/>
+        <w:t>Détails tec</w:t>
+      </w:r>
+      <w:r>
+        <w:t>hniques</w:t>
+      </w:r>
+      <w:r>
+        <w:t> :</w:t>
+      </w:r>
+    </w:p>
     <w:p>
       <w:pPr>
         <w:pStyle w:val="ListParagraph"/>
         <w:numPr>
           <w:ilvl w:val="0"/>
-          <w:numId w:val="10"/>
+          <w:numId w:val="15"/>
         </w:numPr>
-        <w:ind w:left="1080"/>
-      </w:pPr>
-      <w:r>
-        <w:t xml:space="preserve">A la fin de la partie un écran de victoire ou la grenouille gagnante apparait en fessant une célébration </w:t>
-      </w:r>
-    </w:p>
+      </w:pPr>
+      <w:r>
+        <w:t xml:space="preserve">Les changements de biomes </w:t>
+      </w:r>
+      <w:r>
+        <w:t>s’opèrent à</w:t>
+      </w:r>
+      <w:r>
+        <w:t xml:space="preserve"> partir d’un</w:t>
+      </w:r>
+      <w:r>
+        <w:t xml:space="preserve"> certain</w:t>
+      </w:r>
+      <w:r>
+        <w:t xml:space="preserve"> nombre de points </w:t>
+      </w:r>
+      <w:r>
+        <w:t>obtenu</w:t>
+      </w:r>
+      <w:r>
+        <w:t>s</w:t>
+      </w:r>
+      <w:r>
+        <w:t xml:space="preserve"> pa</w:t>
+      </w:r>
+      <w:r>
+        <w:t>r</w:t>
+      </w:r>
+      <w:r>
+        <w:t xml:space="preserve"> le joueur. </w:t>
+      </w:r>
+    </w:p>
+    <w:p>
+      <w:pPr>
+        <w:pStyle w:val="ListParagraph"/>
+        <w:numPr>
+          <w:ilvl w:val="0"/>
+          <w:numId w:val="15"/>
+        </w:numPr>
+      </w:pPr>
+      <w:r>
+        <w:t>Création de nouvelles texture</w:t>
+      </w:r>
+      <w:r>
+        <w:t>s</w:t>
+      </w:r>
+      <w:r>
+        <w:t xml:space="preserve"> sur </w:t>
+      </w:r>
+      <w:r>
+        <w:t>K</w:t>
+      </w:r>
+      <w:r>
+        <w:t>rita.</w:t>
+      </w:r>
+    </w:p>
+    <w:p>
+      <w:pPr>
+        <w:pStyle w:val="ListParagraph"/>
+        <w:numPr>
+          <w:ilvl w:val="0"/>
+          <w:numId w:val="15"/>
+        </w:numPr>
+      </w:pPr>
+      <w:r>
+        <w:t xml:space="preserve">Quand </w:t>
+      </w:r>
+      <w:r>
+        <w:t xml:space="preserve">une grenouille est sur un rondin de bois, </w:t>
+      </w:r>
+      <w:r>
+        <w:t xml:space="preserve">elle </w:t>
+      </w:r>
+      <w:r>
+        <w:t>se</w:t>
+      </w:r>
+      <w:r>
+        <w:t xml:space="preserve"> </w:t>
+      </w:r>
+      <w:r>
+        <w:t>déplace</w:t>
+      </w:r>
+      <w:r>
+        <w:t xml:space="preserve"> </w:t>
+      </w:r>
+      <w:r>
+        <w:t>en même temps que le rondin</w:t>
+      </w:r>
+      <w:r>
+        <w:t>.</w:t>
+      </w:r>
+    </w:p>
+    <w:p/>
+    <w:p>
+      <w:pPr>
+        <w:pStyle w:val="Heading3"/>
+      </w:pPr>
+      <w:bookmarkStart w:id="43" w:name="_Toc74755534"/>
+      <w:r>
+        <w:t>Expérience utilisateur</w:t>
+      </w:r>
+      <w:bookmarkEnd w:id="43"/>
+    </w:p>
+    <w:p>
+      <w:r>
+        <w:tab/>
+      </w:r>
+      <w:r>
+        <w:t>De nouvelles fonctionnalités permettront au joueur de bénéficier d’une expérience de jeu personnalisée.</w:t>
+      </w:r>
+      <w:r>
+        <w:t xml:space="preserve"> </w:t>
+      </w:r>
+      <w:r>
+        <w:t xml:space="preserve">En l’occurrence, les utilisateurs pourront créer et modifier des patterns qui constituent la carte </w:t>
+      </w:r>
+      <w:r>
+        <w:t xml:space="preserve">de l’environnement de jeu. De plus, le joueur pourra </w:t>
+      </w:r>
+      <w:r>
+        <w:t xml:space="preserve">tricher au </w:t>
+      </w:r>
+      <w:r>
+        <w:t xml:space="preserve">jeu à l’aide de codes de triches. </w:t>
+      </w:r>
+      <w:r>
+        <w:t xml:space="preserve">Ensuite, </w:t>
+      </w:r>
+      <w:r>
+        <w:t xml:space="preserve">la configuration des touches pourra également être </w:t>
+      </w:r>
+      <w:r>
+        <w:t xml:space="preserve">modifiée par le joueur </w:t>
+      </w:r>
+      <w:r>
+        <w:t xml:space="preserve">à sa guise. </w:t>
+      </w:r>
+      <w:r>
+        <w:t xml:space="preserve">Et la vitesse des voitures sur les routes </w:t>
+      </w:r>
+      <w:r>
+        <w:t xml:space="preserve">sera </w:t>
+      </w:r>
+      <w:r>
+        <w:t>aléatoire en fonctions des différentes lignes de route dans le jeu</w:t>
+      </w:r>
+    </w:p>
+    <w:p>
+      <w:pPr>
+        <w:pStyle w:val="Subtitle"/>
+      </w:pPr>
+      <w:r>
+        <w:tab/>
+        <w:t>Détails techniques :</w:t>
+      </w:r>
+    </w:p>
+    <w:p>
+      <w:pPr>
+        <w:pStyle w:val="ListParagraph"/>
+        <w:numPr>
+          <w:ilvl w:val="0"/>
+          <w:numId w:val="16"/>
+        </w:numPr>
+      </w:pPr>
+      <w:r>
+        <w:t xml:space="preserve">Un nouveau menu </w:t>
+      </w:r>
+      <w:r>
+        <w:t>sera</w:t>
+      </w:r>
+      <w:r>
+        <w:t xml:space="preserve"> </w:t>
+      </w:r>
+      <w:r>
+        <w:t>ajout</w:t>
+      </w:r>
+      <w:r>
+        <w:t>é</w:t>
+      </w:r>
+      <w:r>
+        <w:t xml:space="preserve"> </w:t>
+      </w:r>
+      <w:r>
+        <w:t>à</w:t>
+      </w:r>
+      <w:r>
+        <w:t xml:space="preserve"> l’écran de démarrage afin de pouvoir modifier les touches </w:t>
+      </w:r>
+    </w:p>
+    <w:p>
+      <w:pPr>
+        <w:pStyle w:val="ListParagraph"/>
+        <w:numPr>
+          <w:ilvl w:val="0"/>
+          <w:numId w:val="16"/>
+        </w:numPr>
+      </w:pPr>
+      <w:r>
+        <w:t xml:space="preserve">Les codes de triches seront cachés, le seul endroit où ils seront visibles sera la documentation technique du jeu </w:t>
+      </w:r>
+    </w:p>
+    <w:p>
+      <w:r>
+        <w:br w:type="page"/>
+      </w:r>
+    </w:p>
+    <w:p>
+      <w:pPr>
+        <w:pStyle w:val="Heading1"/>
+      </w:pPr>
+      <w:r>
+        <w:t>Conception du projet</w:t>
+      </w:r>
+    </w:p>
+    <w:p/>
     <w:p/>
     <w:sectPr>
       <w:footerReference w:type="even" r:id="rId13"/>
@@ -3419,25 +3767,7 @@
         <w:szCs w:val="18"/>
         <w:lang w:val="en-US"/>
       </w:rPr>
-      <w:t xml:space="preserve">H.IZM, </w:t>
-    </w:r>
-    <w:proofErr w:type="gramStart"/>
-    <w:r>
-      <w:rPr>
-        <w:sz w:val="18"/>
-        <w:szCs w:val="18"/>
-        <w:lang w:val="en-US"/>
-      </w:rPr>
-      <w:t>L.HUORT</w:t>
-    </w:r>
-    <w:proofErr w:type="gramEnd"/>
-    <w:r>
-      <w:rPr>
-        <w:sz w:val="18"/>
-        <w:szCs w:val="18"/>
-        <w:lang w:val="en-US"/>
-      </w:rPr>
-      <w:t>, M.GUESSARD, G.DOLIDON </w:t>
+      <w:t>H.IZM, L.HUORT, M.GUESSARD, G.DOLIDON </w:t>
     </w:r>
   </w:p>
   <w:p>
@@ -3522,33 +3852,15 @@
         <w:szCs w:val="18"/>
         <w:lang w:val="en-US"/>
       </w:rPr>
-      <w:t xml:space="preserve">H.IZM, </w:t>
+      <w:t>H.IZM, L</w:t>
     </w:r>
-    <w:proofErr w:type="gramStart"/>
     <w:r>
       <w:rPr>
         <w:sz w:val="18"/>
         <w:szCs w:val="18"/>
         <w:lang w:val="en-US"/>
       </w:rPr>
-      <w:t>L</w:t>
-    </w:r>
-    <w:r>
-      <w:rPr>
-        <w:sz w:val="18"/>
-        <w:szCs w:val="18"/>
-        <w:lang w:val="en-US"/>
-      </w:rPr>
-      <w:t>.HUORT</w:t>
-    </w:r>
-    <w:proofErr w:type="gramEnd"/>
-    <w:r>
-      <w:rPr>
-        <w:sz w:val="18"/>
-        <w:szCs w:val="18"/>
-        <w:lang w:val="en-US"/>
-      </w:rPr>
-      <w:t>, M.</w:t>
+      <w:t>.HUORT, M.</w:t>
     </w:r>
     <w:r>
       <w:rPr>
@@ -3683,6 +3995,86 @@
       </w:r>
       <w:r>
         <w:t>ré de manière aléatoire.</w:t>
+      </w:r>
+    </w:p>
+  </w:footnote>
+  <w:footnote w:id="3">
+    <w:p>
+      <w:pPr>
+        <w:pStyle w:val="FootnoteText"/>
+      </w:pPr>
+      <w:r>
+        <w:rPr>
+          <w:rStyle w:val="FootnoteReference"/>
+        </w:rPr>
+        <w:footnoteRef/>
+      </w:r>
+      <w:r>
+        <w:t xml:space="preserve"> </w:t>
+      </w:r>
+      <w:r>
+        <w:rPr>
+          <w:rFonts w:cstheme="minorHAnsi"/>
+          <w:color w:val="000000"/>
+          <w:shd w:val="clear" w:color="auto" w:fill="FFFFFF"/>
+        </w:rPr>
+        <w:t>Différents types de terrain</w:t>
+      </w:r>
+      <w:r>
+        <w:rPr>
+          <w:rFonts w:cstheme="minorHAnsi"/>
+          <w:color w:val="000000"/>
+          <w:shd w:val="clear" w:color="auto" w:fill="FFFFFF"/>
+        </w:rPr>
+        <w:t> :</w:t>
+      </w:r>
+      <w:r>
+        <w:rPr>
+          <w:rFonts w:cstheme="minorHAnsi"/>
+          <w:color w:val="000000"/>
+          <w:shd w:val="clear" w:color="auto" w:fill="FFFFFF"/>
+        </w:rPr>
+        <w:t xml:space="preserve"> </w:t>
+      </w:r>
+      <w:r>
+        <w:rPr>
+          <w:rFonts w:cstheme="minorHAnsi"/>
+          <w:color w:val="000000"/>
+          <w:shd w:val="clear" w:color="auto" w:fill="FFFFFF"/>
+        </w:rPr>
+        <w:t>(</w:t>
+      </w:r>
+      <w:r>
+        <w:rPr>
+          <w:rFonts w:cstheme="minorHAnsi"/>
+          <w:color w:val="000000"/>
+          <w:shd w:val="clear" w:color="auto" w:fill="FFFFFF"/>
+        </w:rPr>
+        <w:t>foret,</w:t>
+      </w:r>
+      <w:r>
+        <w:rPr>
+          <w:rFonts w:cstheme="minorHAnsi"/>
+          <w:color w:val="000000"/>
+          <w:shd w:val="clear" w:color="auto" w:fill="FFFFFF"/>
+        </w:rPr>
+        <w:t xml:space="preserve"> </w:t>
+      </w:r>
+      <w:r>
+        <w:rPr>
+          <w:rFonts w:cstheme="minorHAnsi"/>
+          <w:color w:val="000000"/>
+          <w:shd w:val="clear" w:color="auto" w:fill="FFFFFF"/>
+        </w:rPr>
+        <w:t>désert</w:t>
+      </w:r>
+      <w:r>
+        <w:rPr>
+          <w:rFonts w:cstheme="minorHAnsi"/>
+          <w:color w:val="000000"/>
+          <w:shd w:val="clear" w:color="auto" w:fill="FFFFFF"/>
+        </w:rPr>
+        <w:t>, etc.)</w:t>
       </w:r>
     </w:p>
   </w:footnote>
@@ -4454,6 +4846,119 @@
     </w:lvl>
   </w:abstractNum>
   <w:abstractNum w:abstractNumId="6" w15:restartNumberingAfterBreak="0">
+    <w:nsid w:val="27F5262B"/>
+    <w:multiLevelType w:val="hybridMultilevel"/>
+    <w:tmpl w:val="DD7C8F96"/>
+    <w:lvl w:ilvl="0" w:tplc="040C0001">
+      <w:start w:val="1"/>
+      <w:numFmt w:val="bullet"/>
+      <w:lvlText w:val=""/>
+      <w:lvlJc w:val="left"/>
+      <w:pPr>
+        <w:ind w:left="720" w:hanging="360"/>
+      </w:pPr>
+      <w:rPr>
+        <w:rFonts w:ascii="Symbol" w:hAnsi="Symbol" w:hint="default"/>
+      </w:rPr>
+    </w:lvl>
+    <w:lvl w:ilvl="1" w:tplc="040C0003" w:tentative="1">
+      <w:start w:val="1"/>
+      <w:numFmt w:val="bullet"/>
+      <w:lvlText w:val="o"/>
+      <w:lvlJc w:val="left"/>
+      <w:pPr>
+        <w:ind w:left="1440" w:hanging="360"/>
+      </w:pPr>
+      <w:rPr>
+        <w:rFonts w:ascii="Courier New" w:hAnsi="Courier New" w:cs="Courier New" w:hint="default"/>
+      </w:rPr>
+    </w:lvl>
+    <w:lvl w:ilvl="2" w:tplc="040C0005" w:tentative="1">
+      <w:start w:val="1"/>
+      <w:numFmt w:val="bullet"/>
+      <w:lvlText w:val=""/>
+      <w:lvlJc w:val="left"/>
+      <w:pPr>
+        <w:ind w:left="2160" w:hanging="360"/>
+      </w:pPr>
+      <w:rPr>
+        <w:rFonts w:ascii="Wingdings" w:hAnsi="Wingdings" w:hint="default"/>
+      </w:rPr>
+    </w:lvl>
+    <w:lvl w:ilvl="3" w:tplc="040C0001" w:tentative="1">
+      <w:start w:val="1"/>
+      <w:numFmt w:val="bullet"/>
+      <w:lvlText w:val=""/>
+      <w:lvlJc w:val="left"/>
+      <w:pPr>
+        <w:ind w:left="2880" w:hanging="360"/>
+      </w:pPr>
+      <w:rPr>
+        <w:rFonts w:ascii="Symbol" w:hAnsi="Symbol" w:hint="default"/>
+      </w:rPr>
+    </w:lvl>
+    <w:lvl w:ilvl="4" w:tplc="040C0003" w:tentative="1">
+      <w:start w:val="1"/>
+      <w:numFmt w:val="bullet"/>
+      <w:lvlText w:val="o"/>
+      <w:lvlJc w:val="left"/>
+      <w:pPr>
+        <w:ind w:left="3600" w:hanging="360"/>
+      </w:pPr>
+      <w:rPr>
+        <w:rFonts w:ascii="Courier New" w:hAnsi="Courier New" w:cs="Courier New" w:hint="default"/>
+      </w:rPr>
+    </w:lvl>
+    <w:lvl w:ilvl="5" w:tplc="040C0005" w:tentative="1">
+      <w:start w:val="1"/>
+      <w:numFmt w:val="bullet"/>
+      <w:lvlText w:val=""/>
+      <w:lvlJc w:val="left"/>
+      <w:pPr>
+        <w:ind w:left="4320" w:hanging="360"/>
+      </w:pPr>
+      <w:rPr>
+        <w:rFonts w:ascii="Wingdings" w:hAnsi="Wingdings" w:hint="default"/>
+      </w:rPr>
+    </w:lvl>
+    <w:lvl w:ilvl="6" w:tplc="040C0001" w:tentative="1">
+      <w:start w:val="1"/>
+      <w:numFmt w:val="bullet"/>
+      <w:lvlText w:val=""/>
+      <w:lvlJc w:val="left"/>
+      <w:pPr>
+        <w:ind w:left="5040" w:hanging="360"/>
+      </w:pPr>
+      <w:rPr>
+        <w:rFonts w:ascii="Symbol" w:hAnsi="Symbol" w:hint="default"/>
+      </w:rPr>
+    </w:lvl>
+    <w:lvl w:ilvl="7" w:tplc="040C0003" w:tentative="1">
+      <w:start w:val="1"/>
+      <w:numFmt w:val="bullet"/>
+      <w:lvlText w:val="o"/>
+      <w:lvlJc w:val="left"/>
+      <w:pPr>
+        <w:ind w:left="5760" w:hanging="360"/>
+      </w:pPr>
+      <w:rPr>
+        <w:rFonts w:ascii="Courier New" w:hAnsi="Courier New" w:cs="Courier New" w:hint="default"/>
+      </w:rPr>
+    </w:lvl>
+    <w:lvl w:ilvl="8" w:tplc="040C0005" w:tentative="1">
+      <w:start w:val="1"/>
+      <w:numFmt w:val="bullet"/>
+      <w:lvlText w:val=""/>
+      <w:lvlJc w:val="left"/>
+      <w:pPr>
+        <w:ind w:left="6480" w:hanging="360"/>
+      </w:pPr>
+      <w:rPr>
+        <w:rFonts w:ascii="Wingdings" w:hAnsi="Wingdings" w:hint="default"/>
+      </w:rPr>
+    </w:lvl>
+  </w:abstractNum>
+  <w:abstractNum w:abstractNumId="7" w15:restartNumberingAfterBreak="0">
     <w:nsid w:val="35414217"/>
     <w:multiLevelType w:val="hybridMultilevel"/>
     <w:tmpl w:val="8188B44E"/>
@@ -4566,7 +5071,7 @@
       </w:rPr>
     </w:lvl>
   </w:abstractNum>
-  <w:abstractNum w:abstractNumId="7" w15:restartNumberingAfterBreak="0">
+  <w:abstractNum w:abstractNumId="8" w15:restartNumberingAfterBreak="0">
     <w:nsid w:val="387D4363"/>
     <w:multiLevelType w:val="hybridMultilevel"/>
     <w:tmpl w:val="030A18F8"/>
@@ -4679,7 +5184,7 @@
       </w:rPr>
     </w:lvl>
   </w:abstractNum>
-  <w:abstractNum w:abstractNumId="8" w15:restartNumberingAfterBreak="0">
+  <w:abstractNum w:abstractNumId="9" w15:restartNumberingAfterBreak="0">
     <w:nsid w:val="46642305"/>
     <w:multiLevelType w:val="hybridMultilevel"/>
     <w:tmpl w:val="E47E468E"/>
@@ -4792,7 +5297,7 @@
       </w:rPr>
     </w:lvl>
   </w:abstractNum>
-  <w:abstractNum w:abstractNumId="9" w15:restartNumberingAfterBreak="0">
+  <w:abstractNum w:abstractNumId="10" w15:restartNumberingAfterBreak="0">
     <w:nsid w:val="4F7A3AE7"/>
     <w:multiLevelType w:val="hybridMultilevel"/>
     <w:tmpl w:val="ACCC9784"/>
@@ -4905,7 +5410,7 @@
       </w:rPr>
     </w:lvl>
   </w:abstractNum>
-  <w:abstractNum w:abstractNumId="10" w15:restartNumberingAfterBreak="0">
+  <w:abstractNum w:abstractNumId="11" w15:restartNumberingAfterBreak="0">
     <w:nsid w:val="632A1101"/>
     <w:multiLevelType w:val="hybridMultilevel"/>
     <w:tmpl w:val="DBD65190"/>
@@ -5018,7 +5523,120 @@
       </w:rPr>
     </w:lvl>
   </w:abstractNum>
-  <w:abstractNum w:abstractNumId="11" w15:restartNumberingAfterBreak="0">
+  <w:abstractNum w:abstractNumId="12" w15:restartNumberingAfterBreak="0">
+    <w:nsid w:val="6AD36DEC"/>
+    <w:multiLevelType w:val="hybridMultilevel"/>
+    <w:tmpl w:val="7C020034"/>
+    <w:lvl w:ilvl="0" w:tplc="040C0001">
+      <w:start w:val="1"/>
+      <w:numFmt w:val="bullet"/>
+      <w:lvlText w:val=""/>
+      <w:lvlJc w:val="left"/>
+      <w:pPr>
+        <w:ind w:left="720" w:hanging="360"/>
+      </w:pPr>
+      <w:rPr>
+        <w:rFonts w:ascii="Symbol" w:hAnsi="Symbol" w:hint="default"/>
+      </w:rPr>
+    </w:lvl>
+    <w:lvl w:ilvl="1" w:tplc="040C0003" w:tentative="1">
+      <w:start w:val="1"/>
+      <w:numFmt w:val="bullet"/>
+      <w:lvlText w:val="o"/>
+      <w:lvlJc w:val="left"/>
+      <w:pPr>
+        <w:ind w:left="1440" w:hanging="360"/>
+      </w:pPr>
+      <w:rPr>
+        <w:rFonts w:ascii="Courier New" w:hAnsi="Courier New" w:cs="Courier New" w:hint="default"/>
+      </w:rPr>
+    </w:lvl>
+    <w:lvl w:ilvl="2" w:tplc="040C0005" w:tentative="1">
+      <w:start w:val="1"/>
+      <w:numFmt w:val="bullet"/>
+      <w:lvlText w:val=""/>
+      <w:lvlJc w:val="left"/>
+      <w:pPr>
+        <w:ind w:left="2160" w:hanging="360"/>
+      </w:pPr>
+      <w:rPr>
+        <w:rFonts w:ascii="Wingdings" w:hAnsi="Wingdings" w:hint="default"/>
+      </w:rPr>
+    </w:lvl>
+    <w:lvl w:ilvl="3" w:tplc="040C0001" w:tentative="1">
+      <w:start w:val="1"/>
+      <w:numFmt w:val="bullet"/>
+      <w:lvlText w:val=""/>
+      <w:lvlJc w:val="left"/>
+      <w:pPr>
+        <w:ind w:left="2880" w:hanging="360"/>
+      </w:pPr>
+      <w:rPr>
+        <w:rFonts w:ascii="Symbol" w:hAnsi="Symbol" w:hint="default"/>
+      </w:rPr>
+    </w:lvl>
+    <w:lvl w:ilvl="4" w:tplc="040C0003" w:tentative="1">
+      <w:start w:val="1"/>
+      <w:numFmt w:val="bullet"/>
+      <w:lvlText w:val="o"/>
+      <w:lvlJc w:val="left"/>
+      <w:pPr>
+        <w:ind w:left="3600" w:hanging="360"/>
+      </w:pPr>
+      <w:rPr>
+        <w:rFonts w:ascii="Courier New" w:hAnsi="Courier New" w:cs="Courier New" w:hint="default"/>
+      </w:rPr>
+    </w:lvl>
+    <w:lvl w:ilvl="5" w:tplc="040C0005" w:tentative="1">
+      <w:start w:val="1"/>
+      <w:numFmt w:val="bullet"/>
+      <w:lvlText w:val=""/>
+      <w:lvlJc w:val="left"/>
+      <w:pPr>
+        <w:ind w:left="4320" w:hanging="360"/>
+      </w:pPr>
+      <w:rPr>
+        <w:rFonts w:ascii="Wingdings" w:hAnsi="Wingdings" w:hint="default"/>
+      </w:rPr>
+    </w:lvl>
+    <w:lvl w:ilvl="6" w:tplc="040C0001" w:tentative="1">
+      <w:start w:val="1"/>
+      <w:numFmt w:val="bullet"/>
+      <w:lvlText w:val=""/>
+      <w:lvlJc w:val="left"/>
+      <w:pPr>
+        <w:ind w:left="5040" w:hanging="360"/>
+      </w:pPr>
+      <w:rPr>
+        <w:rFonts w:ascii="Symbol" w:hAnsi="Symbol" w:hint="default"/>
+      </w:rPr>
+    </w:lvl>
+    <w:lvl w:ilvl="7" w:tplc="040C0003" w:tentative="1">
+      <w:start w:val="1"/>
+      <w:numFmt w:val="bullet"/>
+      <w:lvlText w:val="o"/>
+      <w:lvlJc w:val="left"/>
+      <w:pPr>
+        <w:ind w:left="5760" w:hanging="360"/>
+      </w:pPr>
+      <w:rPr>
+        <w:rFonts w:ascii="Courier New" w:hAnsi="Courier New" w:cs="Courier New" w:hint="default"/>
+      </w:rPr>
+    </w:lvl>
+    <w:lvl w:ilvl="8" w:tplc="040C0005" w:tentative="1">
+      <w:start w:val="1"/>
+      <w:numFmt w:val="bullet"/>
+      <w:lvlText w:val=""/>
+      <w:lvlJc w:val="left"/>
+      <w:pPr>
+        <w:ind w:left="6480" w:hanging="360"/>
+      </w:pPr>
+      <w:rPr>
+        <w:rFonts w:ascii="Wingdings" w:hAnsi="Wingdings" w:hint="default"/>
+      </w:rPr>
+    </w:lvl>
+  </w:abstractNum>
+  <w:abstractNum w:abstractNumId="13" w15:restartNumberingAfterBreak="0">
     <w:nsid w:val="6B9A453A"/>
     <w:multiLevelType w:val="hybridMultilevel"/>
     <w:tmpl w:val="92DEC67E"/>
@@ -5131,7 +5749,7 @@
       </w:rPr>
     </w:lvl>
   </w:abstractNum>
-  <w:abstractNum w:abstractNumId="12" w15:restartNumberingAfterBreak="0">
+  <w:abstractNum w:abstractNumId="14" w15:restartNumberingAfterBreak="0">
     <w:nsid w:val="73C17CB0"/>
     <w:multiLevelType w:val="multilevel"/>
     <w:tmpl w:val="34225B80"/>
@@ -5257,7 +5875,7 @@
     <w:abstractNumId w:val="3"/>
   </w:num>
   <w:num w:numId="2">
-    <w:abstractNumId w:val="7"/>
+    <w:abstractNumId w:val="8"/>
   </w:num>
   <w:num w:numId="3">
     <w:abstractNumId w:val="1"/>
@@ -5266,28 +5884,28 @@
     <w:abstractNumId w:val="2"/>
   </w:num>
   <w:num w:numId="5">
-    <w:abstractNumId w:val="9"/>
+    <w:abstractNumId w:val="10"/>
   </w:num>
   <w:num w:numId="6">
-    <w:abstractNumId w:val="10"/>
+    <w:abstractNumId w:val="11"/>
   </w:num>
   <w:num w:numId="7">
     <w:abstractNumId w:val="4"/>
   </w:num>
   <w:num w:numId="8">
-    <w:abstractNumId w:val="8"/>
+    <w:abstractNumId w:val="9"/>
   </w:num>
   <w:num w:numId="9">
-    <w:abstractNumId w:val="11"/>
+    <w:abstractNumId w:val="13"/>
   </w:num>
   <w:num w:numId="10">
     <w:abstractNumId w:val="5"/>
   </w:num>
   <w:num w:numId="11">
-    <w:abstractNumId w:val="12"/>
+    <w:abstractNumId w:val="14"/>
   </w:num>
   <w:num w:numId="12">
-    <w:abstractNumId w:val="12"/>
+    <w:abstractNumId w:val="14"/>
     <w:lvlOverride w:ilvl="0">
       <w:startOverride w:val="1"/>
     </w:lvlOverride>
@@ -5317,10 +5935,16 @@
     </w:lvlOverride>
   </w:num>
   <w:num w:numId="13">
-    <w:abstractNumId w:val="6"/>
+    <w:abstractNumId w:val="7"/>
   </w:num>
   <w:num w:numId="14">
     <w:abstractNumId w:val="0"/>
+  </w:num>
+  <w:num w:numId="15">
+    <w:abstractNumId w:val="6"/>
+  </w:num>
+  <w:num w:numId="16">
+    <w:abstractNumId w:val="12"/>
   </w:num>
 </w:numbering>
 </file>
@@ -5448,6 +6072,7 @@
     <w:lsdException w:name="HTML Sample" w:semiHidden="1" w:unhideWhenUsed="1"/>
     <w:lsdException w:name="HTML Typewriter" w:semiHidden="1" w:unhideWhenUsed="1"/>
     <w:lsdException w:name="HTML Variable" w:semiHidden="1" w:unhideWhenUsed="1"/>
+    <w:lsdException w:name="Normal Table" w:semiHidden="1" w:unhideWhenUsed="1"/>
     <w:lsdException w:name="annotation subject" w:semiHidden="1" w:unhideWhenUsed="1"/>
     <w:lsdException w:name="No List" w:semiHidden="1" w:unhideWhenUsed="1"/>
     <w:lsdException w:name="Outline List 1" w:semiHidden="1" w:unhideWhenUsed="1"/>
@@ -5490,8 +6115,11 @@
     <w:lsdException w:name="Table Contemporary" w:semiHidden="1" w:unhideWhenUsed="1"/>
     <w:lsdException w:name="Table Elegant" w:semiHidden="1" w:unhideWhenUsed="1"/>
     <w:lsdException w:name="Table Professional" w:semiHidden="1" w:unhideWhenUsed="1"/>
+    <w:lsdException w:name="Table Subtle 1" w:semiHidden="1" w:unhideWhenUsed="1"/>
     <w:lsdException w:name="Table Subtle 2" w:semiHidden="1" w:unhideWhenUsed="1"/>
     <w:lsdException w:name="Table Web 1" w:semiHidden="1" w:unhideWhenUsed="1"/>
+    <w:lsdException w:name="Table Web 2" w:semiHidden="1" w:unhideWhenUsed="1"/>
+    <w:lsdException w:name="Table Web 3" w:semiHidden="1" w:unhideWhenUsed="1"/>
     <w:lsdException w:name="Balloon Text" w:semiHidden="1" w:unhideWhenUsed="1"/>
     <w:lsdException w:name="Table Grid" w:uiPriority="39"/>
     <w:lsdException w:name="Table Theme" w:semiHidden="1" w:unhideWhenUsed="1"/>
@@ -6360,6 +6988,113 @@
       <w:szCs w:val="21"/>
     </w:rPr>
   </w:style>
+  <w:style w:type="paragraph" w:styleId="EndnoteText">
+    <w:name w:val="endnote text"/>
+    <w:basedOn w:val="Normal"/>
+    <w:link w:val="EndnoteTextChar"/>
+    <w:uiPriority w:val="99"/>
+    <w:semiHidden/>
+    <w:unhideWhenUsed/>
+    <w:rsid w:val="00392AED"/>
+    <w:pPr>
+      <w:spacing w:after="0" w:line="240" w:lineRule="auto"/>
+    </w:pPr>
+    <w:rPr>
+      <w:sz w:val="20"/>
+      <w:szCs w:val="20"/>
+    </w:rPr>
+  </w:style>
+  <w:style w:type="character" w:customStyle="1" w:styleId="EndnoteTextChar">
+    <w:name w:val="Endnote Text Char"/>
+    <w:basedOn w:val="DefaultParagraphFont"/>
+    <w:link w:val="EndnoteText"/>
+    <w:uiPriority w:val="99"/>
+    <w:semiHidden/>
+    <w:rsid w:val="00392AED"/>
+    <w:rPr>
+      <w:sz w:val="20"/>
+      <w:szCs w:val="20"/>
+    </w:rPr>
+  </w:style>
+  <w:style w:type="character" w:styleId="EndnoteReference">
+    <w:name w:val="endnote reference"/>
+    <w:basedOn w:val="DefaultParagraphFont"/>
+    <w:uiPriority w:val="99"/>
+    <w:semiHidden/>
+    <w:unhideWhenUsed/>
+    <w:rsid w:val="00392AED"/>
+    <w:rPr>
+      <w:vertAlign w:val="superscript"/>
+    </w:rPr>
+  </w:style>
+  <w:style w:type="character" w:styleId="CommentReference">
+    <w:name w:val="annotation reference"/>
+    <w:basedOn w:val="DefaultParagraphFont"/>
+    <w:uiPriority w:val="99"/>
+    <w:semiHidden/>
+    <w:unhideWhenUsed/>
+    <w:rsid w:val="00BE57CE"/>
+    <w:rPr>
+      <w:sz w:val="16"/>
+      <w:szCs w:val="16"/>
+    </w:rPr>
+  </w:style>
+  <w:style w:type="paragraph" w:styleId="CommentText">
+    <w:name w:val="annotation text"/>
+    <w:basedOn w:val="Normal"/>
+    <w:link w:val="CommentTextChar"/>
+    <w:uiPriority w:val="99"/>
+    <w:semiHidden/>
+    <w:unhideWhenUsed/>
+    <w:rsid w:val="00BE57CE"/>
+    <w:pPr>
+      <w:spacing w:line="240" w:lineRule="auto"/>
+    </w:pPr>
+    <w:rPr>
+      <w:sz w:val="20"/>
+      <w:szCs w:val="20"/>
+    </w:rPr>
+  </w:style>
+  <w:style w:type="character" w:customStyle="1" w:styleId="CommentTextChar">
+    <w:name w:val="Comment Text Char"/>
+    <w:basedOn w:val="DefaultParagraphFont"/>
+    <w:link w:val="CommentText"/>
+    <w:uiPriority w:val="99"/>
+    <w:semiHidden/>
+    <w:rsid w:val="00BE57CE"/>
+    <w:rPr>
+      <w:sz w:val="20"/>
+      <w:szCs w:val="20"/>
+    </w:rPr>
+  </w:style>
+  <w:style w:type="paragraph" w:styleId="CommentSubject">
+    <w:name w:val="annotation subject"/>
+    <w:basedOn w:val="CommentText"/>
+    <w:next w:val="CommentText"/>
+    <w:link w:val="CommentSubjectChar"/>
+    <w:uiPriority w:val="99"/>
+    <w:semiHidden/>
+    <w:unhideWhenUsed/>
+    <w:rsid w:val="00BE57CE"/>
+    <w:rPr>
+      <w:b/>
+      <w:bCs/>
+    </w:rPr>
+  </w:style>
+  <w:style w:type="character" w:customStyle="1" w:styleId="CommentSubjectChar">
+    <w:name w:val="Comment Subject Char"/>
+    <w:basedOn w:val="CommentTextChar"/>
+    <w:link w:val="CommentSubject"/>
+    <w:uiPriority w:val="99"/>
+    <w:semiHidden/>
+    <w:rsid w:val="00BE57CE"/>
+    <w:rPr>
+      <w:b/>
+      <w:bCs/>
+      <w:sz w:val="20"/>
+      <w:szCs w:val="20"/>
+    </w:rPr>
+  </w:style>
 </w:styles>
 </file>
 

--- a/COMPTE-RENDU/livrables/rendu final.docx
+++ b/COMPTE-RENDU/livrables/rendu final.docx
@@ -101,29 +101,6 @@
         <w:br/>
         <w:t>Hakim IZM</w:t>
       </w:r>
-    </w:p>
-    <w:p>
-      <w:pPr>
-        <w:rPr>
-          <w:sz w:val="56"/>
-          <w:szCs w:val="56"/>
-        </w:rPr>
-      </w:pPr>
-      <w:r>
-        <w:rPr>
-          <w:sz w:val="56"/>
-          <w:szCs w:val="56"/>
-        </w:rPr>
-        <w:br w:type="page"/>
-      </w:r>
-    </w:p>
-    <w:p>
-      <w:pPr>
-        <w:rPr>
-          <w:sz w:val="56"/>
-          <w:szCs w:val="56"/>
-        </w:rPr>
-      </w:pPr>
     </w:p>
     <w:p>
       <w:pPr>
@@ -145,38 +122,13 @@
           <w:docGrid w:linePitch="360"/>
         </w:sectPr>
       </w:pPr>
-    </w:p>
-    <w:p>
-      <w:pPr>
+      <w:r>
         <w:rPr>
           <w:sz w:val="56"/>
           <w:szCs w:val="56"/>
         </w:rPr>
-      </w:pPr>
-    </w:p>
-    <w:p>
-      <w:pPr>
-        <w:jc w:val="center"/>
-        <w:rPr>
-          <w:sz w:val="56"/>
-          <w:szCs w:val="56"/>
-        </w:rPr>
-      </w:pPr>
-      <w:r>
-        <w:rPr>
-          <w:sz w:val="56"/>
-          <w:szCs w:val="56"/>
-        </w:rPr>
-        <w:t>Sommaire</w:t>
-      </w:r>
-    </w:p>
-    <w:p>
-      <w:pPr>
-        <w:rPr>
-          <w:sz w:val="56"/>
-          <w:szCs w:val="56"/>
-        </w:rPr>
-      </w:pPr>
+        <w:br w:type="page"/>
+      </w:r>
     </w:p>
     <w:sdt>
       <w:sdtPr>
@@ -208,8 +160,16 @@
               <w:numId w:val="0"/>
             </w:numPr>
             <w:jc w:val="center"/>
+            <w:rPr>
+              <w:sz w:val="52"/>
+              <w:szCs w:val="52"/>
+            </w:rPr>
           </w:pPr>
           <w:r>
+            <w:rPr>
+              <w:sz w:val="52"/>
+              <w:szCs w:val="52"/>
+            </w:rPr>
             <w:t>Table des matières</w:t>
           </w:r>
         </w:p>
@@ -235,7 +195,7 @@
           <w:r>
             <w:fldChar w:fldCharType="separate"/>
           </w:r>
-          <w:hyperlink w:anchor="_Toc74755514" w:history="1">
+          <w:hyperlink w:anchor="_Toc74813173" w:history="1">
             <w:r>
               <w:rPr>
                 <w:rStyle w:val="Hyperlink"/>
@@ -277,7 +237,7 @@
                 <w:noProof/>
                 <w:webHidden/>
               </w:rPr>
-              <w:instrText xml:space="preserve"> PAGEREF _Toc74755514 \h </w:instrText>
+              <w:instrText xml:space="preserve"> PAGEREF _Toc74813173 \h </w:instrText>
             </w:r>
             <w:r>
               <w:rPr>
@@ -297,7 +257,7 @@
                 <w:noProof/>
                 <w:webHidden/>
               </w:rPr>
-              <w:t>3</w:t>
+              <w:t>2</w:t>
             </w:r>
             <w:r>
               <w:rPr>
@@ -320,7 +280,7 @@
               <w:noProof/>
             </w:rPr>
           </w:pPr>
-          <w:hyperlink w:anchor="_Toc74755515" w:history="1">
+          <w:hyperlink w:anchor="_Toc74813174" w:history="1">
             <w:r>
               <w:rPr>
                 <w:rStyle w:val="Hyperlink"/>
@@ -361,7 +321,7 @@
                 <w:noProof/>
                 <w:webHidden/>
               </w:rPr>
-              <w:instrText xml:space="preserve"> PAGEREF _Toc74755515 \h </w:instrText>
+              <w:instrText xml:space="preserve"> PAGEREF _Toc74813174 \h </w:instrText>
             </w:r>
             <w:r>
               <w:rPr>
@@ -381,7 +341,7 @@
                 <w:noProof/>
                 <w:webHidden/>
               </w:rPr>
-              <w:t>3</w:t>
+              <w:t>2</w:t>
             </w:r>
             <w:r>
               <w:rPr>
@@ -404,7 +364,7 @@
               <w:noProof/>
             </w:rPr>
           </w:pPr>
-          <w:hyperlink w:anchor="_Toc74755516" w:history="1">
+          <w:hyperlink w:anchor="_Toc74813175" w:history="1">
             <w:r>
               <w:rPr>
                 <w:rStyle w:val="Hyperlink"/>
@@ -445,7 +405,7 @@
                 <w:noProof/>
                 <w:webHidden/>
               </w:rPr>
-              <w:instrText xml:space="preserve"> PAGEREF _Toc74755516 \h </w:instrText>
+              <w:instrText xml:space="preserve"> PAGEREF _Toc74813175 \h </w:instrText>
             </w:r>
             <w:r>
               <w:rPr>
@@ -465,7 +425,7 @@
                 <w:noProof/>
                 <w:webHidden/>
               </w:rPr>
-              <w:t>3</w:t>
+              <w:t>2</w:t>
             </w:r>
             <w:r>
               <w:rPr>
@@ -488,7 +448,7 @@
               <w:noProof/>
             </w:rPr>
           </w:pPr>
-          <w:hyperlink w:anchor="_Toc74755517" w:history="1">
+          <w:hyperlink w:anchor="_Toc74813176" w:history="1">
             <w:r>
               <w:rPr>
                 <w:rStyle w:val="Hyperlink"/>
@@ -529,7 +489,7 @@
                 <w:noProof/>
                 <w:webHidden/>
               </w:rPr>
-              <w:instrText xml:space="preserve"> PAGEREF _Toc74755517 \h </w:instrText>
+              <w:instrText xml:space="preserve"> PAGEREF _Toc74813176 \h </w:instrText>
             </w:r>
             <w:r>
               <w:rPr>
@@ -549,7 +509,7 @@
                 <w:noProof/>
                 <w:webHidden/>
               </w:rPr>
-              <w:t>3</w:t>
+              <w:t>2</w:t>
             </w:r>
             <w:r>
               <w:rPr>
@@ -573,7 +533,7 @@
               <w:lang w:eastAsia="fr-FR"/>
             </w:rPr>
           </w:pPr>
-          <w:hyperlink w:anchor="_Toc74755518" w:history="1">
+          <w:hyperlink w:anchor="_Toc74813177" w:history="1">
             <w:r>
               <w:rPr>
                 <w:rStyle w:val="Hyperlink"/>
@@ -615,7 +575,7 @@
                 <w:noProof/>
                 <w:webHidden/>
               </w:rPr>
-              <w:instrText xml:space="preserve"> PAGEREF _Toc74755518 \h </w:instrText>
+              <w:instrText xml:space="preserve"> PAGEREF _Toc74813177 \h </w:instrText>
             </w:r>
             <w:r>
               <w:rPr>
@@ -635,7 +595,7 @@
                 <w:noProof/>
                 <w:webHidden/>
               </w:rPr>
-              <w:t>4</w:t>
+              <w:t>3</w:t>
             </w:r>
             <w:r>
               <w:rPr>
@@ -658,7 +618,7 @@
               <w:noProof/>
             </w:rPr>
           </w:pPr>
-          <w:hyperlink w:anchor="_Toc74755519" w:history="1">
+          <w:hyperlink w:anchor="_Toc74813178" w:history="1">
             <w:r>
               <w:rPr>
                 <w:rStyle w:val="Hyperlink"/>
@@ -699,7 +659,7 @@
                 <w:noProof/>
                 <w:webHidden/>
               </w:rPr>
-              <w:instrText xml:space="preserve"> PAGEREF _Toc74755519 \h </w:instrText>
+              <w:instrText xml:space="preserve"> PAGEREF _Toc74813178 \h </w:instrText>
             </w:r>
             <w:r>
               <w:rPr>
@@ -719,7 +679,7 @@
                 <w:noProof/>
                 <w:webHidden/>
               </w:rPr>
-              <w:t>4</w:t>
+              <w:t>3</w:t>
             </w:r>
             <w:r>
               <w:rPr>
@@ -742,7 +702,7 @@
               <w:noProof/>
             </w:rPr>
           </w:pPr>
-          <w:hyperlink w:anchor="_Toc74755520" w:history="1">
+          <w:hyperlink w:anchor="_Toc74813179" w:history="1">
             <w:r>
               <w:rPr>
                 <w:rStyle w:val="Hyperlink"/>
@@ -783,7 +743,7 @@
                 <w:noProof/>
                 <w:webHidden/>
               </w:rPr>
-              <w:instrText xml:space="preserve"> PAGEREF _Toc74755520 \h </w:instrText>
+              <w:instrText xml:space="preserve"> PAGEREF _Toc74813179 \h </w:instrText>
             </w:r>
             <w:r>
               <w:rPr>
@@ -803,7 +763,7 @@
                 <w:noProof/>
                 <w:webHidden/>
               </w:rPr>
-              <w:t>4</w:t>
+              <w:t>3</w:t>
             </w:r>
             <w:r>
               <w:rPr>
@@ -826,7 +786,7 @@
               <w:noProof/>
             </w:rPr>
           </w:pPr>
-          <w:hyperlink w:anchor="_Toc74755521" w:history="1">
+          <w:hyperlink w:anchor="_Toc74813180" w:history="1">
             <w:r>
               <w:rPr>
                 <w:rStyle w:val="Hyperlink"/>
@@ -867,7 +827,7 @@
                 <w:noProof/>
                 <w:webHidden/>
               </w:rPr>
-              <w:instrText xml:space="preserve"> PAGEREF _Toc74755521 \h </w:instrText>
+              <w:instrText xml:space="preserve"> PAGEREF _Toc74813180 \h </w:instrText>
             </w:r>
             <w:r>
               <w:rPr>
@@ -887,7 +847,7 @@
                 <w:noProof/>
                 <w:webHidden/>
               </w:rPr>
-              <w:t>4</w:t>
+              <w:t>3</w:t>
             </w:r>
             <w:r>
               <w:rPr>
@@ -910,7 +870,7 @@
               <w:noProof/>
             </w:rPr>
           </w:pPr>
-          <w:hyperlink w:anchor="_Toc74755522" w:history="1">
+          <w:hyperlink w:anchor="_Toc74813181" w:history="1">
             <w:r>
               <w:rPr>
                 <w:rStyle w:val="Hyperlink"/>
@@ -951,7 +911,7 @@
                 <w:noProof/>
                 <w:webHidden/>
               </w:rPr>
-              <w:instrText xml:space="preserve"> PAGEREF _Toc74755522 \h </w:instrText>
+              <w:instrText xml:space="preserve"> PAGEREF _Toc74813181 \h </w:instrText>
             </w:r>
             <w:r>
               <w:rPr>
@@ -971,7 +931,7 @@
                 <w:noProof/>
                 <w:webHidden/>
               </w:rPr>
-              <w:t>4</w:t>
+              <w:t>3</w:t>
             </w:r>
             <w:r>
               <w:rPr>
@@ -994,7 +954,7 @@
               <w:noProof/>
             </w:rPr>
           </w:pPr>
-          <w:hyperlink w:anchor="_Toc74755523" w:history="1">
+          <w:hyperlink w:anchor="_Toc74813182" w:history="1">
             <w:r>
               <w:rPr>
                 <w:rStyle w:val="Hyperlink"/>
@@ -1035,7 +995,7 @@
                 <w:noProof/>
                 <w:webHidden/>
               </w:rPr>
-              <w:instrText xml:space="preserve"> PAGEREF _Toc74755523 \h </w:instrText>
+              <w:instrText xml:space="preserve"> PAGEREF _Toc74813182 \h </w:instrText>
             </w:r>
             <w:r>
               <w:rPr>
@@ -1055,7 +1015,7 @@
                 <w:noProof/>
                 <w:webHidden/>
               </w:rPr>
-              <w:t>4</w:t>
+              <w:t>3</w:t>
             </w:r>
             <w:r>
               <w:rPr>
@@ -1078,7 +1038,7 @@
               <w:noProof/>
             </w:rPr>
           </w:pPr>
-          <w:hyperlink w:anchor="_Toc74755524" w:history="1">
+          <w:hyperlink w:anchor="_Toc74813183" w:history="1">
             <w:r>
               <w:rPr>
                 <w:rStyle w:val="Hyperlink"/>
@@ -1119,7 +1079,7 @@
                 <w:noProof/>
                 <w:webHidden/>
               </w:rPr>
-              <w:instrText xml:space="preserve"> PAGEREF _Toc74755524 \h </w:instrText>
+              <w:instrText xml:space="preserve"> PAGEREF _Toc74813183 \h </w:instrText>
             </w:r>
             <w:r>
               <w:rPr>
@@ -1139,7 +1099,7 @@
                 <w:noProof/>
                 <w:webHidden/>
               </w:rPr>
-              <w:t>5</w:t>
+              <w:t>4</w:t>
             </w:r>
             <w:r>
               <w:rPr>
@@ -1162,7 +1122,7 @@
               <w:noProof/>
             </w:rPr>
           </w:pPr>
-          <w:hyperlink w:anchor="_Toc74755525" w:history="1">
+          <w:hyperlink w:anchor="_Toc74813184" w:history="1">
             <w:r>
               <w:rPr>
                 <w:rStyle w:val="Hyperlink"/>
@@ -1203,7 +1163,7 @@
                 <w:noProof/>
                 <w:webHidden/>
               </w:rPr>
-              <w:instrText xml:space="preserve"> PAGEREF _Toc74755525 \h </w:instrText>
+              <w:instrText xml:space="preserve"> PAGEREF _Toc74813184 \h </w:instrText>
             </w:r>
             <w:r>
               <w:rPr>
@@ -1223,7 +1183,7 @@
                 <w:noProof/>
                 <w:webHidden/>
               </w:rPr>
-              <w:t>5</w:t>
+              <w:t>4</w:t>
             </w:r>
             <w:r>
               <w:rPr>
@@ -1246,7 +1206,7 @@
               <w:noProof/>
             </w:rPr>
           </w:pPr>
-          <w:hyperlink w:anchor="_Toc74755526" w:history="1">
+          <w:hyperlink w:anchor="_Toc74813185" w:history="1">
             <w:r>
               <w:rPr>
                 <w:rStyle w:val="Hyperlink"/>
@@ -1287,7 +1247,7 @@
                 <w:noProof/>
                 <w:webHidden/>
               </w:rPr>
-              <w:instrText xml:space="preserve"> PAGEREF _Toc74755526 \h </w:instrText>
+              <w:instrText xml:space="preserve"> PAGEREF _Toc74813185 \h </w:instrText>
             </w:r>
             <w:r>
               <w:rPr>
@@ -1307,7 +1267,7 @@
                 <w:noProof/>
                 <w:webHidden/>
               </w:rPr>
-              <w:t>5</w:t>
+              <w:t>4</w:t>
             </w:r>
             <w:r>
               <w:rPr>
@@ -1330,7 +1290,7 @@
               <w:noProof/>
             </w:rPr>
           </w:pPr>
-          <w:hyperlink w:anchor="_Toc74755527" w:history="1">
+          <w:hyperlink w:anchor="_Toc74813186" w:history="1">
             <w:r>
               <w:rPr>
                 <w:rStyle w:val="Hyperlink"/>
@@ -1371,7 +1331,7 @@
                 <w:noProof/>
                 <w:webHidden/>
               </w:rPr>
-              <w:instrText xml:space="preserve"> PAGEREF _Toc74755527 \h </w:instrText>
+              <w:instrText xml:space="preserve"> PAGEREF _Toc74813186 \h </w:instrText>
             </w:r>
             <w:r>
               <w:rPr>
@@ -1391,7 +1351,7 @@
                 <w:noProof/>
                 <w:webHidden/>
               </w:rPr>
-              <w:t>5</w:t>
+              <w:t>4</w:t>
             </w:r>
             <w:r>
               <w:rPr>
@@ -1414,7 +1374,7 @@
               <w:noProof/>
             </w:rPr>
           </w:pPr>
-          <w:hyperlink w:anchor="_Toc74755528" w:history="1">
+          <w:hyperlink w:anchor="_Toc74813187" w:history="1">
             <w:r>
               <w:rPr>
                 <w:rStyle w:val="Hyperlink"/>
@@ -1455,7 +1415,7 @@
                 <w:noProof/>
                 <w:webHidden/>
               </w:rPr>
-              <w:instrText xml:space="preserve"> PAGEREF _Toc74755528 \h </w:instrText>
+              <w:instrText xml:space="preserve"> PAGEREF _Toc74813187 \h </w:instrText>
             </w:r>
             <w:r>
               <w:rPr>
@@ -1475,7 +1435,7 @@
                 <w:noProof/>
                 <w:webHidden/>
               </w:rPr>
-              <w:t>6</w:t>
+              <w:t>5</w:t>
             </w:r>
             <w:r>
               <w:rPr>
@@ -1498,7 +1458,7 @@
               <w:noProof/>
             </w:rPr>
           </w:pPr>
-          <w:hyperlink w:anchor="_Toc74755529" w:history="1">
+          <w:hyperlink w:anchor="_Toc74813188" w:history="1">
             <w:r>
               <w:rPr>
                 <w:rStyle w:val="Hyperlink"/>
@@ -1539,7 +1499,7 @@
                 <w:noProof/>
                 <w:webHidden/>
               </w:rPr>
-              <w:instrText xml:space="preserve"> PAGEREF _Toc74755529 \h </w:instrText>
+              <w:instrText xml:space="preserve"> PAGEREF _Toc74813188 \h </w:instrText>
             </w:r>
             <w:r>
               <w:rPr>
@@ -1559,7 +1519,7 @@
                 <w:noProof/>
                 <w:webHidden/>
               </w:rPr>
-              <w:t>6</w:t>
+              <w:t>5</w:t>
             </w:r>
             <w:r>
               <w:rPr>
@@ -1582,7 +1542,7 @@
               <w:noProof/>
             </w:rPr>
           </w:pPr>
-          <w:hyperlink w:anchor="_Toc74755530" w:history="1">
+          <w:hyperlink w:anchor="_Toc74813189" w:history="1">
             <w:r>
               <w:rPr>
                 <w:rStyle w:val="Hyperlink"/>
@@ -1623,7 +1583,7 @@
                 <w:noProof/>
                 <w:webHidden/>
               </w:rPr>
-              <w:instrText xml:space="preserve"> PAGEREF _Toc74755530 \h </w:instrText>
+              <w:instrText xml:space="preserve"> PAGEREF _Toc74813189 \h </w:instrText>
             </w:r>
             <w:r>
               <w:rPr>
@@ -1643,7 +1603,7 @@
                 <w:noProof/>
                 <w:webHidden/>
               </w:rPr>
-              <w:t>6</w:t>
+              <w:t>5</w:t>
             </w:r>
             <w:r>
               <w:rPr>
@@ -1666,7 +1626,7 @@
               <w:noProof/>
             </w:rPr>
           </w:pPr>
-          <w:hyperlink w:anchor="_Toc74755531" w:history="1">
+          <w:hyperlink w:anchor="_Toc74813190" w:history="1">
             <w:r>
               <w:rPr>
                 <w:rStyle w:val="Hyperlink"/>
@@ -1707,7 +1667,7 @@
                 <w:noProof/>
                 <w:webHidden/>
               </w:rPr>
-              <w:instrText xml:space="preserve"> PAGEREF _Toc74755531 \h </w:instrText>
+              <w:instrText xml:space="preserve"> PAGEREF _Toc74813190 \h </w:instrText>
             </w:r>
             <w:r>
               <w:rPr>
@@ -1727,7 +1687,7 @@
                 <w:noProof/>
                 <w:webHidden/>
               </w:rPr>
-              <w:t>6</w:t>
+              <w:t>5</w:t>
             </w:r>
             <w:r>
               <w:rPr>
@@ -1750,7 +1710,7 @@
               <w:noProof/>
             </w:rPr>
           </w:pPr>
-          <w:hyperlink w:anchor="_Toc74755532" w:history="1">
+          <w:hyperlink w:anchor="_Toc74813191" w:history="1">
             <w:r>
               <w:rPr>
                 <w:rStyle w:val="Hyperlink"/>
@@ -1791,7 +1751,7 @@
                 <w:noProof/>
                 <w:webHidden/>
               </w:rPr>
-              <w:instrText xml:space="preserve"> PAGEREF _Toc74755532 \h </w:instrText>
+              <w:instrText xml:space="preserve"> PAGEREF _Toc74813191 \h </w:instrText>
             </w:r>
             <w:r>
               <w:rPr>
@@ -1811,7 +1771,7 @@
                 <w:noProof/>
                 <w:webHidden/>
               </w:rPr>
-              <w:t>7</w:t>
+              <w:t>6</w:t>
             </w:r>
             <w:r>
               <w:rPr>
@@ -1834,7 +1794,7 @@
               <w:noProof/>
             </w:rPr>
           </w:pPr>
-          <w:hyperlink w:anchor="_Toc74755533" w:history="1">
+          <w:hyperlink w:anchor="_Toc74813192" w:history="1">
             <w:r>
               <w:rPr>
                 <w:rStyle w:val="Hyperlink"/>
@@ -1875,7 +1835,7 @@
                 <w:noProof/>
                 <w:webHidden/>
               </w:rPr>
-              <w:instrText xml:space="preserve"> PAGEREF _Toc74755533 \h </w:instrText>
+              <w:instrText xml:space="preserve"> PAGEREF _Toc74813192 \h </w:instrText>
             </w:r>
             <w:r>
               <w:rPr>
@@ -1895,7 +1855,7 @@
                 <w:noProof/>
                 <w:webHidden/>
               </w:rPr>
-              <w:t>7</w:t>
+              <w:t>6</w:t>
             </w:r>
             <w:r>
               <w:rPr>
@@ -1918,7 +1878,7 @@
               <w:noProof/>
             </w:rPr>
           </w:pPr>
-          <w:hyperlink w:anchor="_Toc74755534" w:history="1">
+          <w:hyperlink w:anchor="_Toc74813193" w:history="1">
             <w:r>
               <w:rPr>
                 <w:rStyle w:val="Hyperlink"/>
@@ -1959,7 +1919,7 @@
                 <w:noProof/>
                 <w:webHidden/>
               </w:rPr>
-              <w:instrText xml:space="preserve"> PAGEREF _Toc74755534 \h </w:instrText>
+              <w:instrText xml:space="preserve"> PAGEREF _Toc74813193 \h </w:instrText>
             </w:r>
             <w:r>
               <w:rPr>
@@ -1979,7 +1939,345 @@
                 <w:noProof/>
                 <w:webHidden/>
               </w:rPr>
+              <w:t>6</w:t>
+            </w:r>
+            <w:r>
+              <w:rPr>
+                <w:noProof/>
+                <w:webHidden/>
+              </w:rPr>
+              <w:fldChar w:fldCharType="end"/>
+            </w:r>
+          </w:hyperlink>
+        </w:p>
+        <w:p>
+          <w:pPr>
+            <w:pStyle w:val="TOC1"/>
+            <w:tabs>
+              <w:tab w:val="left" w:pos="660"/>
+              <w:tab w:val="right" w:leader="dot" w:pos="9016"/>
+            </w:tabs>
+            <w:rPr>
+              <w:rFonts w:eastAsiaTheme="minorEastAsia"/>
+              <w:noProof/>
+              <w:lang w:eastAsia="fr-FR"/>
+            </w:rPr>
+          </w:pPr>
+          <w:hyperlink w:anchor="_Toc74813194" w:history="1">
+            <w:r>
+              <w:rPr>
+                <w:rStyle w:val="Hyperlink"/>
+                <w:noProof/>
+              </w:rPr>
+              <w:t>III.</w:t>
+            </w:r>
+            <w:r>
+              <w:rPr>
+                <w:rFonts w:eastAsiaTheme="minorEastAsia"/>
+                <w:noProof/>
+                <w:lang w:eastAsia="fr-FR"/>
+              </w:rPr>
+              <w:tab/>
+            </w:r>
+            <w:r>
+              <w:rPr>
+                <w:rStyle w:val="Hyperlink"/>
+                <w:noProof/>
+              </w:rPr>
+              <w:t>Conception du projet</w:t>
+            </w:r>
+            <w:r>
+              <w:rPr>
+                <w:noProof/>
+                <w:webHidden/>
+              </w:rPr>
+              <w:tab/>
+            </w:r>
+            <w:r>
+              <w:rPr>
+                <w:noProof/>
+                <w:webHidden/>
+              </w:rPr>
+              <w:fldChar w:fldCharType="begin"/>
+            </w:r>
+            <w:r>
+              <w:rPr>
+                <w:noProof/>
+                <w:webHidden/>
+              </w:rPr>
+              <w:instrText xml:space="preserve"> PAGEREF _Toc74813194 \h </w:instrText>
+            </w:r>
+            <w:r>
+              <w:rPr>
+                <w:noProof/>
+                <w:webHidden/>
+              </w:rPr>
+            </w:r>
+            <w:r>
+              <w:rPr>
+                <w:noProof/>
+                <w:webHidden/>
+              </w:rPr>
+              <w:fldChar w:fldCharType="separate"/>
+            </w:r>
+            <w:r>
+              <w:rPr>
+                <w:noProof/>
+                <w:webHidden/>
+              </w:rPr>
               <w:t>7</w:t>
+            </w:r>
+            <w:r>
+              <w:rPr>
+                <w:noProof/>
+                <w:webHidden/>
+              </w:rPr>
+              <w:fldChar w:fldCharType="end"/>
+            </w:r>
+          </w:hyperlink>
+        </w:p>
+        <w:p>
+          <w:pPr>
+            <w:pStyle w:val="TOC2"/>
+            <w:tabs>
+              <w:tab w:val="left" w:pos="660"/>
+              <w:tab w:val="right" w:leader="dot" w:pos="9016"/>
+            </w:tabs>
+            <w:rPr>
+              <w:rFonts w:cstheme="minorBidi"/>
+              <w:noProof/>
+            </w:rPr>
+          </w:pPr>
+          <w:hyperlink w:anchor="_Toc74813195" w:history="1">
+            <w:r>
+              <w:rPr>
+                <w:rStyle w:val="Hyperlink"/>
+                <w:noProof/>
+              </w:rPr>
+              <w:t>A.</w:t>
+            </w:r>
+            <w:r>
+              <w:rPr>
+                <w:rFonts w:cstheme="minorBidi"/>
+                <w:noProof/>
+              </w:rPr>
+              <w:tab/>
+            </w:r>
+            <w:r>
+              <w:rPr>
+                <w:rStyle w:val="Hyperlink"/>
+                <w:noProof/>
+              </w:rPr>
+              <w:t>Diagrammes de classes</w:t>
+            </w:r>
+            <w:r>
+              <w:rPr>
+                <w:noProof/>
+                <w:webHidden/>
+              </w:rPr>
+              <w:tab/>
+            </w:r>
+            <w:r>
+              <w:rPr>
+                <w:noProof/>
+                <w:webHidden/>
+              </w:rPr>
+              <w:fldChar w:fldCharType="begin"/>
+            </w:r>
+            <w:r>
+              <w:rPr>
+                <w:noProof/>
+                <w:webHidden/>
+              </w:rPr>
+              <w:instrText xml:space="preserve"> PAGEREF _Toc74813195 \h </w:instrText>
+            </w:r>
+            <w:r>
+              <w:rPr>
+                <w:noProof/>
+                <w:webHidden/>
+              </w:rPr>
+            </w:r>
+            <w:r>
+              <w:rPr>
+                <w:noProof/>
+                <w:webHidden/>
+              </w:rPr>
+              <w:fldChar w:fldCharType="separate"/>
+            </w:r>
+            <w:r>
+              <w:rPr>
+                <w:noProof/>
+                <w:webHidden/>
+              </w:rPr>
+              <w:t>7</w:t>
+            </w:r>
+            <w:r>
+              <w:rPr>
+                <w:noProof/>
+                <w:webHidden/>
+              </w:rPr>
+              <w:fldChar w:fldCharType="end"/>
+            </w:r>
+          </w:hyperlink>
+        </w:p>
+        <w:p>
+          <w:pPr>
+            <w:pStyle w:val="TOC2"/>
+            <w:tabs>
+              <w:tab w:val="left" w:pos="660"/>
+              <w:tab w:val="right" w:leader="dot" w:pos="9016"/>
+            </w:tabs>
+            <w:rPr>
+              <w:rFonts w:cstheme="minorBidi"/>
+              <w:noProof/>
+            </w:rPr>
+          </w:pPr>
+          <w:hyperlink w:anchor="_Toc74813196" w:history="1">
+            <w:r>
+              <w:rPr>
+                <w:rStyle w:val="Hyperlink"/>
+                <w:noProof/>
+              </w:rPr>
+              <w:t>B.</w:t>
+            </w:r>
+            <w:r>
+              <w:rPr>
+                <w:rFonts w:cstheme="minorBidi"/>
+                <w:noProof/>
+              </w:rPr>
+              <w:tab/>
+            </w:r>
+            <w:r>
+              <w:rPr>
+                <w:rStyle w:val="Hyperlink"/>
+                <w:noProof/>
+              </w:rPr>
+              <w:t>Diagrammes de cas d’utilisation</w:t>
+            </w:r>
+            <w:r>
+              <w:rPr>
+                <w:noProof/>
+                <w:webHidden/>
+              </w:rPr>
+              <w:tab/>
+            </w:r>
+            <w:r>
+              <w:rPr>
+                <w:noProof/>
+                <w:webHidden/>
+              </w:rPr>
+              <w:fldChar w:fldCharType="begin"/>
+            </w:r>
+            <w:r>
+              <w:rPr>
+                <w:noProof/>
+                <w:webHidden/>
+              </w:rPr>
+              <w:instrText xml:space="preserve"> PAGEREF _Toc74813196 \h </w:instrText>
+            </w:r>
+            <w:r>
+              <w:rPr>
+                <w:noProof/>
+                <w:webHidden/>
+              </w:rPr>
+            </w:r>
+            <w:r>
+              <w:rPr>
+                <w:noProof/>
+                <w:webHidden/>
+              </w:rPr>
+              <w:fldChar w:fldCharType="separate"/>
+            </w:r>
+            <w:r>
+              <w:rPr>
+                <w:noProof/>
+                <w:webHidden/>
+              </w:rPr>
+              <w:t>8</w:t>
+            </w:r>
+            <w:r>
+              <w:rPr>
+                <w:noProof/>
+                <w:webHidden/>
+              </w:rPr>
+              <w:fldChar w:fldCharType="end"/>
+            </w:r>
+          </w:hyperlink>
+        </w:p>
+        <w:p>
+          <w:pPr>
+            <w:pStyle w:val="TOC2"/>
+            <w:tabs>
+              <w:tab w:val="left" w:pos="660"/>
+              <w:tab w:val="right" w:leader="dot" w:pos="9016"/>
+            </w:tabs>
+            <w:rPr>
+              <w:rFonts w:cstheme="minorBidi"/>
+              <w:noProof/>
+            </w:rPr>
+          </w:pPr>
+          <w:hyperlink w:anchor="_Toc74813197" w:history="1">
+            <w:r>
+              <w:rPr>
+                <w:rStyle w:val="Hyperlink"/>
+                <w:noProof/>
+              </w:rPr>
+              <w:t>C.</w:t>
+            </w:r>
+            <w:r>
+              <w:rPr>
+                <w:rFonts w:cstheme="minorBidi"/>
+                <w:noProof/>
+              </w:rPr>
+              <w:tab/>
+            </w:r>
+            <w:r>
+              <w:rPr>
+                <w:rStyle w:val="Hyperlink"/>
+                <w:noProof/>
+              </w:rPr>
+              <w:t>Diagrammes de séquence</w:t>
+            </w:r>
+            <w:r>
+              <w:rPr>
+                <w:noProof/>
+                <w:webHidden/>
+              </w:rPr>
+              <w:tab/>
+            </w:r>
+            <w:r>
+              <w:rPr>
+                <w:noProof/>
+                <w:webHidden/>
+              </w:rPr>
+              <w:fldChar w:fldCharType="begin"/>
+            </w:r>
+            <w:r>
+              <w:rPr>
+                <w:noProof/>
+                <w:webHidden/>
+              </w:rPr>
+              <w:instrText xml:space="preserve"> PAGEREF _Toc74813197 \h </w:instrText>
+            </w:r>
+            <w:r>
+              <w:rPr>
+                <w:noProof/>
+                <w:webHidden/>
+              </w:rPr>
+            </w:r>
+            <w:r>
+              <w:rPr>
+                <w:noProof/>
+                <w:webHidden/>
+              </w:rPr>
+              <w:fldChar w:fldCharType="separate"/>
+            </w:r>
+            <w:r>
+              <w:rPr>
+                <w:noProof/>
+                <w:webHidden/>
+              </w:rPr>
+              <w:t>10</w:t>
             </w:r>
             <w:r>
               <w:rPr>
@@ -2032,7 +2330,7 @@
       </w:pPr>
       <w:bookmarkStart w:id="0" w:name="_Toc74747515"/>
       <w:bookmarkStart w:id="1" w:name="_Toc74750091"/>
-      <w:bookmarkStart w:id="2" w:name="_Toc74755514"/>
+      <w:bookmarkStart w:id="2" w:name="_Toc74813173"/>
       <w:r>
         <w:t>Notre jeu</w:t>
       </w:r>
@@ -2047,7 +2345,7 @@
       </w:pPr>
       <w:bookmarkStart w:id="3" w:name="_Toc74747516"/>
       <w:bookmarkStart w:id="4" w:name="_Toc74750092"/>
-      <w:bookmarkStart w:id="5" w:name="_Toc74755515"/>
+      <w:bookmarkStart w:id="5" w:name="_Toc74813174"/>
       <w:r>
         <w:t>Le sujet du projet</w:t>
       </w:r>
@@ -2082,32 +2380,66 @@
       </w:pPr>
       <w:bookmarkStart w:id="6" w:name="_Toc74747517"/>
       <w:bookmarkStart w:id="7" w:name="_Toc74750093"/>
-      <w:bookmarkStart w:id="8" w:name="_Toc74755516"/>
+      <w:bookmarkStart w:id="8" w:name="_Toc74813175"/>
+      <w:proofErr w:type="spellStart"/>
       <w:r>
         <w:t>CrossyFrog</w:t>
       </w:r>
       <w:bookmarkEnd w:id="6"/>
       <w:bookmarkEnd w:id="7"/>
       <w:bookmarkEnd w:id="8"/>
+      <w:proofErr w:type="spellEnd"/>
     </w:p>
     <w:p>
       <w:pPr>
         <w:ind w:firstLine="708"/>
       </w:pPr>
       <w:r>
-        <w:t>Notre choix s’est porté sur Frogger, un jeu d’arcade paru en 1981 dans lequel le joueur contrôle une grenouille partant d’un point A et devant traverser une route et une rivière tout en évitant de se faire écraser par la circulation et de se noyer auquel cas la grenouille meurt et le joueur perd la partie.</w:t>
+        <w:t xml:space="preserve">Notre choix s’est porté sur </w:t>
+      </w:r>
+      <w:proofErr w:type="spellStart"/>
+      <w:r>
+        <w:t>Frogger</w:t>
+      </w:r>
+      <w:proofErr w:type="spellEnd"/>
+      <w:r>
+        <w:t>, un jeu d’arcade paru en 1981 dans lequel le joueur contrôle une grenouille partant d’un point A et devant traverser une route et une rivière tout en évitant de se faire écraser par la circulation et de se noyer auquel cas la grenouille meurt et le joueur perd la partie.</w:t>
       </w:r>
     </w:p>
     <w:p>
       <w:r>
         <w:tab/>
-        <w:t>Nous tâcherons de réaliser une version basée sur un mélange entre Frogger 1 et Frogger 2 puisque ce deuxième jeu prend en charge la génération d’une carte de jeu infinie et que nous aimerions implémenter cette fonctionnalité dans notre jeu.</w:t>
+        <w:t xml:space="preserve">Nous tâcherons de réaliser une version basée sur un mélange entre </w:t>
+      </w:r>
+      <w:proofErr w:type="spellStart"/>
+      <w:r>
+        <w:t>Frogger</w:t>
+      </w:r>
+      <w:proofErr w:type="spellEnd"/>
+      <w:r>
+        <w:t xml:space="preserve"> 1 et </w:t>
+      </w:r>
+      <w:proofErr w:type="spellStart"/>
+      <w:r>
+        <w:t>Frogger</w:t>
+      </w:r>
+      <w:proofErr w:type="spellEnd"/>
+      <w:r>
+        <w:t xml:space="preserve"> 2 puisque ce deuxième jeu prend en charge la génération d’une carte de jeu infinie et que nous aimerions implémenter cette fonctionnalité dans notre jeu.</w:t>
       </w:r>
     </w:p>
     <w:p>
       <w:r>
         <w:tab/>
-        <w:t>De plus, le choix entre deux modes de jeu est prévu : le premier sera le mode « solo endless » où le joueur jouera seul et devra parcourir la plus grande distance possible pour obtenir le meilleur score tandis que le second mode de jeu sera le mode « 1 vs 1 » où deux joueurs s’affronteront sur le même plan de jeu, la caméra suit le joueur placé devant et celui-ci gagnera dès lors que l’autre joueur ne sera plus visible à l’écran ou si l’un des deux joueurs meurt, l’autre remporte la partie.</w:t>
+        <w:t xml:space="preserve">De plus, le choix entre deux modes de jeu est prévu : le premier sera le mode « solo </w:t>
+      </w:r>
+      <w:proofErr w:type="spellStart"/>
+      <w:r>
+        <w:t>endless</w:t>
+      </w:r>
+      <w:proofErr w:type="spellEnd"/>
+      <w:r>
+        <w:t> » où le joueur jouera seul et devra parcourir la plus grande distance possible pour obtenir le meilleur score tandis que le second mode de jeu sera le mode « 1 vs 1 » où deux joueurs s’affronteront sur le même plan de jeu, la caméra suit le joueur placé devant et celui-ci gagnera dès lors que l’autre joueur ne sera plus visible à l’écran ou si l’un des deux joueurs meurt, l’autre remporte la partie.</w:t>
       </w:r>
     </w:p>
     <w:p>
@@ -2154,7 +2486,7 @@
       </w:pPr>
       <w:bookmarkStart w:id="9" w:name="_Toc74747518"/>
       <w:bookmarkStart w:id="10" w:name="_Toc74750094"/>
-      <w:bookmarkStart w:id="11" w:name="_Toc74755517"/>
+      <w:bookmarkStart w:id="11" w:name="_Toc74813176"/>
       <w:r>
         <w:t>Règles du jeu</w:t>
       </w:r>
@@ -2167,8 +2499,21 @@
         <w:tab/>
       </w:r>
       <w:r>
-        <w:t>Puisque le jeu est un « endless runner</w:t>
-      </w:r>
+        <w:t>Puisque le jeu est un « </w:t>
+      </w:r>
+      <w:proofErr w:type="spellStart"/>
+      <w:r>
+        <w:t>endless</w:t>
+      </w:r>
+      <w:proofErr w:type="spellEnd"/>
+      <w:r>
+        <w:t xml:space="preserve"> </w:t>
+      </w:r>
+      <w:proofErr w:type="spellStart"/>
+      <w:r>
+        <w:t>runner</w:t>
+      </w:r>
+      <w:proofErr w:type="spellEnd"/>
       <w:r>
         <w:rPr>
           <w:rStyle w:val="FootnoteReference"/>
@@ -2265,31 +2610,33 @@
         <w:t xml:space="preserve">À la fin de la partie, le </w:t>
       </w:r>
       <w:r>
-        <w:t xml:space="preserve">score du joueur est enregistré et </w:t>
-      </w:r>
-      <w:r>
-        <w:t xml:space="preserve">est affiché dans le tableau des </w:t>
-      </w:r>
-      <w:r>
-        <w:t>meilleurs scores</w:t>
-      </w:r>
-      <w:r>
-        <w:t xml:space="preserve"> </w:t>
-      </w:r>
-      <w:r>
-        <w:t>si son score</w:t>
-      </w:r>
-      <w:r>
-        <w:t xml:space="preserve"> fait parti</w:t>
-      </w:r>
-      <w:r>
-        <w:t>e</w:t>
-      </w:r>
-      <w:r>
-        <w:t xml:space="preserve"> </w:t>
-      </w:r>
-      <w:r>
-        <w:t>des plus élevés.</w:t>
+        <w:t>score du joueur</w:t>
+      </w:r>
+      <w:r>
+        <w:t xml:space="preserve"> peut être</w:t>
+      </w:r>
+      <w:r>
+        <w:t xml:space="preserve"> enregistré</w:t>
+      </w:r>
+      <w:r>
+        <w:t>, s’il le souhaite</w:t>
+      </w:r>
+      <w:r>
+        <w:t xml:space="preserve">. Les quatre meilleurs scores </w:t>
+      </w:r>
+      <w:r>
+        <w:t xml:space="preserve">enregistrés seront affichés dans le tableau du « hall of </w:t>
+      </w:r>
+      <w:proofErr w:type="spellStart"/>
+      <w:r>
+        <w:t>fame</w:t>
+      </w:r>
+      <w:proofErr w:type="spellEnd"/>
+      <w:r>
+        <w:t> »</w:t>
+      </w:r>
+      <w:r>
+        <w:t>.</w:t>
       </w:r>
     </w:p>
     <w:p>
@@ -2297,14 +2644,13 @@
         <w:br w:type="page"/>
       </w:r>
     </w:p>
-    <w:p/>
     <w:p>
       <w:pPr>
         <w:pStyle w:val="Heading1"/>
       </w:pPr>
       <w:bookmarkStart w:id="12" w:name="_Toc74747519"/>
       <w:bookmarkStart w:id="13" w:name="_Toc74750095"/>
-      <w:bookmarkStart w:id="14" w:name="_Toc74755518"/>
+      <w:bookmarkStart w:id="14" w:name="_Toc74813177"/>
       <w:r>
         <w:t xml:space="preserve">Périmètre </w:t>
       </w:r>
@@ -2323,7 +2669,7 @@
         <w:pStyle w:val="Heading2"/>
       </w:pPr>
       <w:bookmarkStart w:id="15" w:name="_Toc74750096"/>
-      <w:bookmarkStart w:id="16" w:name="_Toc74755519"/>
+      <w:bookmarkStart w:id="16" w:name="_Toc74813178"/>
       <w:r>
         <w:t>Cahier</w:t>
       </w:r>
@@ -2342,7 +2688,7 @@
         <w:pStyle w:val="Heading3"/>
       </w:pPr>
       <w:bookmarkStart w:id="17" w:name="_Toc74750097"/>
-      <w:bookmarkStart w:id="18" w:name="_Toc74755520"/>
+      <w:bookmarkStart w:id="18" w:name="_Toc74813179"/>
       <w:r>
         <w:t xml:space="preserve">Détails </w:t>
       </w:r>
@@ -2415,7 +2761,7 @@
         <w:pStyle w:val="Heading3"/>
       </w:pPr>
       <w:bookmarkStart w:id="19" w:name="_Toc74750098"/>
-      <w:bookmarkStart w:id="20" w:name="_Toc74755521"/>
+      <w:bookmarkStart w:id="20" w:name="_Toc74813180"/>
       <w:r>
         <w:t xml:space="preserve">Mode de </w:t>
       </w:r>
@@ -2435,8 +2781,29 @@
       <w:r>
         <w:tab/>
       </w:r>
-      <w:r>
-        <w:t xml:space="preserve">Crossy Frog V1 n’aura qu’un seul mode de jeu fonctionnel, c’est un mode de jeu avec une carte sans fin (endless) où le joueur devra réussir à aller le plus loin possible, la vitesse de défilement de la carte augmente au fil du temps. Le score correspond au nombre de mètres parcourus (1 case = 1 mètre). La grenouille ne doit pas toucher les blocs d’eau ou les obstacles (comme les voitures). </w:t>
+      <w:proofErr w:type="spellStart"/>
+      <w:r>
+        <w:t>Crossy</w:t>
+      </w:r>
+      <w:proofErr w:type="spellEnd"/>
+      <w:r>
+        <w:t xml:space="preserve"> </w:t>
+      </w:r>
+      <w:proofErr w:type="spellStart"/>
+      <w:r>
+        <w:t>Frog</w:t>
+      </w:r>
+      <w:proofErr w:type="spellEnd"/>
+      <w:r>
+        <w:t xml:space="preserve"> V1 n’aura qu’un seul mode de jeu fonctionnel, c’est un mode de jeu avec une carte sans fin (</w:t>
+      </w:r>
+      <w:proofErr w:type="spellStart"/>
+      <w:r>
+        <w:t>endless</w:t>
+      </w:r>
+      <w:proofErr w:type="spellEnd"/>
+      <w:r>
+        <w:t xml:space="preserve">) où le joueur devra réussir à aller le plus loin possible, la vitesse de défilement de la carte augmente au fil du temps. Le score correspond au nombre de mètres parcourus (1 case = 1 mètre). La grenouille ne doit pas toucher les blocs d’eau ou les obstacles (comme les voitures). </w:t>
       </w:r>
     </w:p>
     <w:p/>
@@ -2538,7 +2905,7 @@
         <w:pStyle w:val="Heading3"/>
       </w:pPr>
       <w:bookmarkStart w:id="21" w:name="_Toc74750099"/>
-      <w:bookmarkStart w:id="22" w:name="_Toc74755522"/>
+      <w:bookmarkStart w:id="22" w:name="_Toc74813181"/>
       <w:r>
         <w:t xml:space="preserve">Choisir les </w:t>
       </w:r>
@@ -2623,7 +2990,7 @@
         <w:pStyle w:val="Heading3"/>
       </w:pPr>
       <w:bookmarkStart w:id="23" w:name="_Toc74750100"/>
-      <w:bookmarkStart w:id="24" w:name="_Toc74755523"/>
+      <w:bookmarkStart w:id="24" w:name="_Toc74813182"/>
       <w:r>
         <w:t xml:space="preserve">Écran de </w:t>
       </w:r>
@@ -2678,7 +3045,15 @@
         <w:ind w:left="1080"/>
       </w:pPr>
       <w:r>
-        <w:t xml:space="preserve">L’écran de chargement s’affichera avec la progression du chargement des items (progress bar) </w:t>
+        <w:t>L’écran de chargement s’affichera avec la progression du chargement des items (</w:t>
+      </w:r>
+      <w:proofErr w:type="spellStart"/>
+      <w:r>
+        <w:t>progress</w:t>
+      </w:r>
+      <w:proofErr w:type="spellEnd"/>
+      <w:r>
+        <w:t xml:space="preserve"> bar) </w:t>
       </w:r>
     </w:p>
     <w:p>
@@ -2700,7 +3075,7 @@
         <w:pStyle w:val="Heading3"/>
       </w:pPr>
       <w:bookmarkStart w:id="25" w:name="_Toc74750101"/>
-      <w:bookmarkStart w:id="26" w:name="_Toc74755524"/>
+      <w:bookmarkStart w:id="26" w:name="_Toc74813183"/>
       <w:r>
         <w:t xml:space="preserve">Menu du </w:t>
       </w:r>
@@ -2727,7 +3102,15 @@
         <w:t>suivants </w:t>
       </w:r>
       <w:r>
-        <w:t xml:space="preserve">: Play/Hall Of Fame/Settings/Exit. Chacun de ces menus donnera accès au widget correspondant. </w:t>
+        <w:t xml:space="preserve">: Play/Hall Of </w:t>
+      </w:r>
+      <w:proofErr w:type="spellStart"/>
+      <w:r>
+        <w:t>Fame</w:t>
+      </w:r>
+      <w:proofErr w:type="spellEnd"/>
+      <w:r>
+        <w:t xml:space="preserve">/Settings/Exit. Chacun de ces menus donnera accès au widget correspondant. </w:t>
       </w:r>
     </w:p>
     <w:p/>
@@ -2756,7 +3139,15 @@
         <w:ind w:left="1080"/>
       </w:pPr>
       <w:r>
-        <w:t xml:space="preserve">Tout se fera à l’aide d’un QPainter : l’option du menu en cours sera surlignée d’un carré blanc </w:t>
+        <w:t xml:space="preserve">Tout se fera à l’aide d’un </w:t>
+      </w:r>
+      <w:proofErr w:type="spellStart"/>
+      <w:r>
+        <w:t>QPainter</w:t>
+      </w:r>
+      <w:proofErr w:type="spellEnd"/>
+      <w:r>
+        <w:t xml:space="preserve"> : l’option du menu en cours sera surlignée d’un carré blanc </w:t>
       </w:r>
     </w:p>
     <w:p>
@@ -2778,7 +3169,7 @@
         <w:pStyle w:val="Heading3"/>
       </w:pPr>
       <w:bookmarkStart w:id="27" w:name="_Toc74750102"/>
-      <w:bookmarkStart w:id="28" w:name="_Toc74755525"/>
+      <w:bookmarkStart w:id="28" w:name="_Toc74813184"/>
       <w:r>
         <w:t>Pattern :</w:t>
       </w:r>
@@ -2844,7 +3235,7 @@
         <w:pStyle w:val="Heading3"/>
       </w:pPr>
       <w:bookmarkStart w:id="29" w:name="_Toc74750103"/>
-      <w:bookmarkStart w:id="30" w:name="_Toc74755526"/>
+      <w:bookmarkStart w:id="30" w:name="_Toc74813185"/>
       <w:r>
         <w:t>Blocs </w:t>
       </w:r>
@@ -2900,7 +3291,7 @@
         <w:pStyle w:val="Heading3"/>
       </w:pPr>
       <w:bookmarkStart w:id="31" w:name="_Toc74750104"/>
-      <w:bookmarkStart w:id="32" w:name="_Toc74755527"/>
+      <w:bookmarkStart w:id="32" w:name="_Toc74813186"/>
       <w:r>
         <w:t>Grenouille :</w:t>
       </w:r>
@@ -2954,7 +3345,15 @@
         </w:numPr>
       </w:pPr>
       <w:r>
-        <w:t xml:space="preserve">Son changement de position se fait à l’aide des touches ZQSD ou des touches directionnelles et des QPressEvent associés, elle bouge à chaque mouvement de la taille d’un bloc </w:t>
+        <w:t xml:space="preserve">Son changement de position se fait à l’aide des touches ZQSD ou des touches directionnelles et des </w:t>
+      </w:r>
+      <w:proofErr w:type="spellStart"/>
+      <w:r>
+        <w:t>QPressEvent</w:t>
+      </w:r>
+      <w:proofErr w:type="spellEnd"/>
+      <w:r>
+        <w:t xml:space="preserve"> associés, elle bouge à chaque mouvement de la taille d’un bloc </w:t>
       </w:r>
       <w:r>
         <w:t>soit </w:t>
@@ -2993,7 +3392,7 @@
         <w:pStyle w:val="Heading3"/>
       </w:pPr>
       <w:bookmarkStart w:id="33" w:name="_Toc74750105"/>
-      <w:bookmarkStart w:id="34" w:name="_Toc74755528"/>
+      <w:bookmarkStart w:id="34" w:name="_Toc74813187"/>
       <w:r>
         <w:t>Scores :</w:t>
       </w:r>
@@ -3008,7 +3407,15 @@
         <w:tab/>
       </w:r>
       <w:r>
-        <w:t xml:space="preserve">Les scores pourront, si l’utilisateur le souhaite, être enregistré à chaque fin de partie et, s’ils font partie des meilleurs, se retrouver dans le hall of fame. </w:t>
+        <w:t xml:space="preserve">Les scores pourront, si l’utilisateur le souhaite, être enregistré à chaque fin de partie et, s’ils font partie des meilleurs, se retrouver dans le hall of </w:t>
+      </w:r>
+      <w:proofErr w:type="spellStart"/>
+      <w:r>
+        <w:t>fame</w:t>
+      </w:r>
+      <w:proofErr w:type="spellEnd"/>
+      <w:r>
+        <w:t xml:space="preserve">. </w:t>
       </w:r>
     </w:p>
     <w:p/>
@@ -3050,7 +3457,15 @@
         <w:ind w:left="1080"/>
       </w:pPr>
       <w:r>
-        <w:t xml:space="preserve">Ce fichier sera une base de données avec l’extension “.db”. </w:t>
+        <w:t>Ce fichier sera une base de données avec l’extension “.</w:t>
+      </w:r>
+      <w:proofErr w:type="spellStart"/>
+      <w:r>
+        <w:t>db</w:t>
+      </w:r>
+      <w:proofErr w:type="spellEnd"/>
+      <w:r>
+        <w:t xml:space="preserve">”. </w:t>
       </w:r>
     </w:p>
     <w:p/>
@@ -3059,7 +3474,7 @@
         <w:pStyle w:val="Heading3"/>
       </w:pPr>
       <w:bookmarkStart w:id="35" w:name="_Toc74750106"/>
-      <w:bookmarkStart w:id="36" w:name="_Toc74755529"/>
+      <w:bookmarkStart w:id="36" w:name="_Toc74813188"/>
       <w:r>
         <w:t>Graphismes :</w:t>
       </w:r>
@@ -3118,7 +3533,7 @@
         <w:pStyle w:val="Heading2"/>
       </w:pPr>
       <w:bookmarkStart w:id="37" w:name="_Toc74750107"/>
-      <w:bookmarkStart w:id="38" w:name="_Toc74755530"/>
+      <w:bookmarkStart w:id="38" w:name="_Toc74813189"/>
       <w:r>
         <w:t xml:space="preserve">Cahier des charges </w:t>
       </w:r>
@@ -3137,7 +3552,7 @@
         <w:pStyle w:val="Heading3"/>
       </w:pPr>
       <w:bookmarkStart w:id="39" w:name="_Toc74750108"/>
-      <w:bookmarkStart w:id="40" w:name="_Toc74755531"/>
+      <w:bookmarkStart w:id="40" w:name="_Toc74813190"/>
       <w:r>
         <w:t>Mode de jeu :</w:t>
       </w:r>
@@ -3164,7 +3579,15 @@
         <w:t>programmé en V1</w:t>
       </w:r>
       <w:r>
-        <w:t xml:space="preserve"> (solo endless) et </w:t>
+        <w:t xml:space="preserve"> (solo </w:t>
+      </w:r>
+      <w:proofErr w:type="spellStart"/>
+      <w:r>
+        <w:t>endless</w:t>
+      </w:r>
+      <w:proofErr w:type="spellEnd"/>
+      <w:r>
+        <w:t xml:space="preserve">) et </w:t>
       </w:r>
       <w:r>
         <w:t xml:space="preserve">un mode </w:t>
@@ -3244,7 +3667,7 @@
       <w:pPr>
         <w:pStyle w:val="Heading3"/>
       </w:pPr>
-      <w:bookmarkStart w:id="41" w:name="_Toc74755532"/>
+      <w:bookmarkStart w:id="41" w:name="_Toc74813191"/>
       <w:r>
         <w:t>Effets sonores</w:t>
       </w:r>
@@ -3358,7 +3781,7 @@
       <w:pPr>
         <w:pStyle w:val="Heading3"/>
       </w:pPr>
-      <w:bookmarkStart w:id="42" w:name="_Toc74755533"/>
+      <w:bookmarkStart w:id="42" w:name="_Toc74813192"/>
       <w:r>
         <w:t>Graphismes</w:t>
       </w:r>
@@ -3498,11 +3921,16 @@
       <w:r>
         <w:t xml:space="preserve"> sur </w:t>
       </w:r>
+      <w:proofErr w:type="spellStart"/>
       <w:r>
         <w:t>K</w:t>
       </w:r>
       <w:r>
-        <w:t>rita.</w:t>
+        <w:t>rita</w:t>
+      </w:r>
+      <w:proofErr w:type="spellEnd"/>
+      <w:r>
+        <w:t>.</w:t>
       </w:r>
     </w:p>
     <w:p>
@@ -3546,7 +3974,7 @@
       <w:pPr>
         <w:pStyle w:val="Heading3"/>
       </w:pPr>
-      <w:bookmarkStart w:id="43" w:name="_Toc74755534"/>
+      <w:bookmarkStart w:id="43" w:name="_Toc74813193"/>
       <w:r>
         <w:t>Expérience utilisateur</w:t>
       </w:r>
@@ -3647,7 +4075,22 @@
         </w:numPr>
       </w:pPr>
       <w:r>
-        <w:t xml:space="preserve">Les codes de triches seront cachés, le seul endroit où ils seront visibles sera la documentation technique du jeu </w:t>
+        <w:t xml:space="preserve">Les </w:t>
+      </w:r>
+      <w:r>
+        <w:t>codes de triches seront cach</w:t>
+      </w:r>
+      <w:r>
+        <w:t>és</w:t>
+      </w:r>
+      <w:r>
+        <w:t>, le seul endroit o</w:t>
+      </w:r>
+      <w:r>
+        <w:t>ù</w:t>
+      </w:r>
+      <w:r>
+        <w:t xml:space="preserve"> ils seront visibles sera la documentation technique du jeu </w:t>
       </w:r>
     </w:p>
     <w:p>
@@ -3659,15 +4102,626 @@
       <w:pPr>
         <w:pStyle w:val="Heading1"/>
       </w:pPr>
+      <w:bookmarkStart w:id="44" w:name="_Toc74813194"/>
       <w:r>
         <w:t>Conception du projet</w:t>
       </w:r>
+      <w:bookmarkEnd w:id="44"/>
     </w:p>
     <w:p/>
+    <w:p>
+      <w:pPr>
+        <w:pStyle w:val="Heading2"/>
+      </w:pPr>
+      <w:bookmarkStart w:id="45" w:name="_Toc74813195"/>
+      <w:r>
+        <w:t>Diagrammes de classes</w:t>
+      </w:r>
+      <w:bookmarkEnd w:id="45"/>
+    </w:p>
+    <w:p/>
+    <w:p>
+      <w:r>
+        <w:tab/>
+      </w:r>
+      <w:r>
+        <w:t>Nous avons fait un diagramme de classes pour poser une base qui nous servira dans le codage de notre jeu.</w:t>
+      </w:r>
+    </w:p>
+    <w:p>
+      <w:pPr>
+        <w:keepNext/>
+        <w:ind w:firstLine="708"/>
+        <w:jc w:val="center"/>
+      </w:pPr>
+      <w:r>
+        <w:rPr>
+          <w:noProof/>
+        </w:rPr>
+        <w:drawing>
+          <wp:inline distT="0" distB="0" distL="0" distR="0" wp14:anchorId="2D325373" wp14:editId="689AB7A8">
+            <wp:extent cx="4333950" cy="6953248"/>
+            <wp:effectExtent l="0" t="0" r="9525" b="0"/>
+            <wp:docPr id="3" name="Image 3"/>
+            <wp:cNvGraphicFramePr>
+              <a:graphicFrameLocks xmlns:a="http://schemas.openxmlformats.org/drawingml/2006/main" noChangeAspect="1"/>
+            </wp:cNvGraphicFramePr>
+            <a:graphic xmlns:a="http://schemas.openxmlformats.org/drawingml/2006/main">
+              <a:graphicData uri="http://schemas.openxmlformats.org/drawingml/2006/picture">
+                <pic:pic xmlns:pic="http://schemas.openxmlformats.org/drawingml/2006/picture">
+                  <pic:nvPicPr>
+                    <pic:cNvPr id="0" name="Image 3"/>
+                    <pic:cNvPicPr/>
+                  </pic:nvPicPr>
+                  <pic:blipFill>
+                    <a:blip r:embed="rId13" cstate="print">
+                      <a:extLst>
+                        <a:ext uri="{28A0092B-C50C-407E-A947-70E740481C1C}">
+                          <a14:useLocalDpi xmlns:a14="http://schemas.microsoft.com/office/drawing/2010/main" val="0"/>
+                        </a:ext>
+                      </a:extLst>
+                    </a:blip>
+                    <a:stretch>
+                      <a:fillRect/>
+                    </a:stretch>
+                  </pic:blipFill>
+                  <pic:spPr>
+                    <a:xfrm>
+                      <a:off x="0" y="0"/>
+                      <a:ext cx="4333950" cy="6953248"/>
+                    </a:xfrm>
+                    <a:prstGeom prst="rect">
+                      <a:avLst/>
+                    </a:prstGeom>
+                  </pic:spPr>
+                </pic:pic>
+              </a:graphicData>
+            </a:graphic>
+          </wp:inline>
+        </w:drawing>
+      </w:r>
+    </w:p>
+    <w:p>
+      <w:pPr>
+        <w:pStyle w:val="Caption"/>
+        <w:jc w:val="center"/>
+      </w:pPr>
+      <w:r>
+        <w:t xml:space="preserve">Figure </w:t>
+      </w:r>
+      <w:fldSimple w:instr=" SEQ Figure \* ARABIC ">
+        <w:r>
+          <w:rPr>
+            <w:noProof/>
+          </w:rPr>
+          <w:t>1</w:t>
+        </w:r>
+      </w:fldSimple>
+      <w:r>
+        <w:t xml:space="preserve"> Diagramme de classe conçu avant la phase de programmation</w:t>
+      </w:r>
+    </w:p>
+    <w:p>
+      <w:r>
+        <w:tab/>
+      </w:r>
+      <w:r>
+        <w:t xml:space="preserve">Ensuite, après la phase de programmation, nous avons </w:t>
+      </w:r>
+      <w:r>
+        <w:t>recréé un diagramme de classes à l’aide de l’outil de rétro-ingénierie de BOUML afin d’observer les différentes modifications qui ont été opérées.</w:t>
+      </w:r>
+    </w:p>
+    <w:p>
+      <w:pPr>
+        <w:keepNext/>
+      </w:pPr>
+      <w:r>
+        <w:rPr>
+          <w:noProof/>
+        </w:rPr>
+        <w:drawing>
+          <wp:inline distT="0" distB="0" distL="0" distR="0" wp14:anchorId="7E7C2189" wp14:editId="30C15A09">
+            <wp:extent cx="5731510" cy="5316221"/>
+            <wp:effectExtent l="0" t="0" r="0" b="0"/>
+            <wp:docPr id="1" name="Graphique 1"/>
+            <wp:cNvGraphicFramePr>
+              <a:graphicFrameLocks xmlns:a="http://schemas.openxmlformats.org/drawingml/2006/main" noChangeAspect="1"/>
+            </wp:cNvGraphicFramePr>
+            <a:graphic xmlns:a="http://schemas.openxmlformats.org/drawingml/2006/main">
+              <a:graphicData uri="http://schemas.openxmlformats.org/drawingml/2006/picture">
+                <pic:pic xmlns:pic="http://schemas.openxmlformats.org/drawingml/2006/picture">
+                  <pic:nvPicPr>
+                    <pic:cNvPr id="0" name="Graphique 1"/>
+                    <pic:cNvPicPr/>
+                  </pic:nvPicPr>
+                  <pic:blipFill>
+                    <a:blip r:embed="rId14">
+                      <a:extLst>
+                        <a:ext uri="{96DAC541-7B7A-43D3-8B79-37D633B846F1}">
+                          <asvg:svgBlip xmlns:asvg="http://schemas.microsoft.com/office/drawing/2016/SVG/main" r:embed="rId15"/>
+                        </a:ext>
+                      </a:extLst>
+                    </a:blip>
+                    <a:stretch>
+                      <a:fillRect/>
+                    </a:stretch>
+                  </pic:blipFill>
+                  <pic:spPr>
+                    <a:xfrm>
+                      <a:off x="0" y="0"/>
+                      <a:ext cx="5731510" cy="5316221"/>
+                    </a:xfrm>
+                    <a:prstGeom prst="rect">
+                      <a:avLst/>
+                    </a:prstGeom>
+                  </pic:spPr>
+                </pic:pic>
+              </a:graphicData>
+            </a:graphic>
+          </wp:inline>
+        </w:drawing>
+      </w:r>
+    </w:p>
+    <w:p>
+      <w:pPr>
+        <w:pStyle w:val="Caption"/>
+        <w:jc w:val="center"/>
+      </w:pPr>
+      <w:r>
+        <w:t xml:space="preserve">Figure </w:t>
+      </w:r>
+      <w:fldSimple w:instr=" SEQ Figure \* ARABIC ">
+        <w:r>
+          <w:rPr>
+            <w:noProof/>
+          </w:rPr>
+          <w:t>2</w:t>
+        </w:r>
+      </w:fldSimple>
+      <w:r>
+        <w:t xml:space="preserve"> Diagramme de classes issu de la rétro-ingénierie du code du jeu</w:t>
+      </w:r>
+    </w:p>
+    <w:p/>
+    <w:p>
+      <w:pPr>
+        <w:pStyle w:val="Heading2"/>
+      </w:pPr>
+      <w:bookmarkStart w:id="46" w:name="_Toc74813196"/>
+      <w:r>
+        <w:t>Diagrammes de cas d’utilisation</w:t>
+      </w:r>
+      <w:bookmarkEnd w:id="46"/>
+    </w:p>
+    <w:p/>
+    <w:p>
+      <w:r>
+        <w:tab/>
+      </w:r>
+      <w:r>
+        <w:t>Nous avons réalisé deux diagrammes de cas d’utilisation</w:t>
+      </w:r>
+      <w:r>
+        <w:t xml:space="preserve">, un pour chaque mode </w:t>
+      </w:r>
+      <w:r>
+        <w:t>de jeu prévu</w:t>
+      </w:r>
+      <w:r>
+        <w:t> : le premier correspond au</w:t>
+      </w:r>
+      <w:r>
+        <w:t xml:space="preserve"> cas du</w:t>
+      </w:r>
+      <w:r>
+        <w:t xml:space="preserve"> mode de jeu « solo </w:t>
+      </w:r>
+      <w:proofErr w:type="spellStart"/>
+      <w:r>
+        <w:t>endless</w:t>
+      </w:r>
+      <w:proofErr w:type="spellEnd"/>
+      <w:r>
+        <w:t> »</w:t>
+      </w:r>
+      <w:r>
+        <w:t xml:space="preserve"> tand</w:t>
+      </w:r>
+      <w:r>
+        <w:t xml:space="preserve">is que le </w:t>
+      </w:r>
+      <w:r>
+        <w:t xml:space="preserve">deuxième représente </w:t>
+      </w:r>
+      <w:r>
+        <w:t>le cas du mode « 1 vs 1 ».</w:t>
+      </w:r>
+    </w:p>
+    <w:p>
+      <w:pPr>
+        <w:keepNext/>
+        <w:jc w:val="center"/>
+      </w:pPr>
+      <w:r>
+        <w:rPr>
+          <w:noProof/>
+        </w:rPr>
+        <w:drawing>
+          <wp:inline distT="0" distB="0" distL="0" distR="0" wp14:anchorId="501F46C8" wp14:editId="3AE29D76">
+            <wp:extent cx="3590925" cy="4058340"/>
+            <wp:effectExtent l="0" t="0" r="0" b="0"/>
+            <wp:docPr id="5" name="Image 5"/>
+            <wp:cNvGraphicFramePr>
+              <a:graphicFrameLocks xmlns:a="http://schemas.openxmlformats.org/drawingml/2006/main" noChangeAspect="1"/>
+            </wp:cNvGraphicFramePr>
+            <a:graphic xmlns:a="http://schemas.openxmlformats.org/drawingml/2006/main">
+              <a:graphicData uri="http://schemas.openxmlformats.org/drawingml/2006/picture">
+                <pic:pic xmlns:pic="http://schemas.openxmlformats.org/drawingml/2006/picture">
+                  <pic:nvPicPr>
+                    <pic:cNvPr id="0" name="Picture 10"/>
+                    <pic:cNvPicPr>
+                      <a:picLocks noChangeAspect="1" noChangeArrowheads="1"/>
+                    </pic:cNvPicPr>
+                  </pic:nvPicPr>
+                  <pic:blipFill>
+                    <a:blip r:embed="rId16" cstate="print">
+                      <a:extLst>
+                        <a:ext uri="{28A0092B-C50C-407E-A947-70E740481C1C}">
+                          <a14:useLocalDpi xmlns:a14="http://schemas.microsoft.com/office/drawing/2010/main" val="0"/>
+                        </a:ext>
+                      </a:extLst>
+                    </a:blip>
+                    <a:srcRect/>
+                    <a:stretch>
+                      <a:fillRect/>
+                    </a:stretch>
+                  </pic:blipFill>
+                  <pic:spPr bwMode="auto">
+                    <a:xfrm>
+                      <a:off x="0" y="0"/>
+                      <a:ext cx="3603407" cy="4072447"/>
+                    </a:xfrm>
+                    <a:prstGeom prst="rect">
+                      <a:avLst/>
+                    </a:prstGeom>
+                    <a:noFill/>
+                    <a:ln>
+                      <a:noFill/>
+                    </a:ln>
+                  </pic:spPr>
+                </pic:pic>
+              </a:graphicData>
+            </a:graphic>
+          </wp:inline>
+        </w:drawing>
+      </w:r>
+    </w:p>
+    <w:p>
+      <w:pPr>
+        <w:pStyle w:val="Caption"/>
+        <w:jc w:val="center"/>
+        <w:rPr>
+          <w:noProof/>
+        </w:rPr>
+      </w:pPr>
+      <w:r>
+        <w:t xml:space="preserve">Figure </w:t>
+      </w:r>
+      <w:fldSimple w:instr=" SEQ Figure \* ARABIC ">
+        <w:r>
+          <w:rPr>
+            <w:noProof/>
+          </w:rPr>
+          <w:t>3</w:t>
+        </w:r>
+      </w:fldSimple>
+      <w:r>
+        <w:t xml:space="preserve"> Dia</w:t>
+      </w:r>
+      <w:r>
+        <w:rPr>
+          <w:noProof/>
+        </w:rPr>
+        <w:t>gramme de cas d'utilisation pour le cas partie "solo endless"</w:t>
+      </w:r>
+    </w:p>
+    <w:p>
+      <w:pPr>
+        <w:keepNext/>
+        <w:jc w:val="center"/>
+      </w:pPr>
+      <w:r>
+        <w:rPr>
+          <w:noProof/>
+        </w:rPr>
+        <w:drawing>
+          <wp:inline distT="0" distB="0" distL="0" distR="0" wp14:anchorId="5388FA7D" wp14:editId="4B262340">
+            <wp:extent cx="3543300" cy="4088997"/>
+            <wp:effectExtent l="0" t="0" r="0" b="0"/>
+            <wp:docPr id="7" name="Image 7"/>
+            <wp:cNvGraphicFramePr>
+              <a:graphicFrameLocks xmlns:a="http://schemas.openxmlformats.org/drawingml/2006/main" noChangeAspect="1"/>
+            </wp:cNvGraphicFramePr>
+            <a:graphic xmlns:a="http://schemas.openxmlformats.org/drawingml/2006/main">
+              <a:graphicData uri="http://schemas.openxmlformats.org/drawingml/2006/picture">
+                <pic:pic xmlns:pic="http://schemas.openxmlformats.org/drawingml/2006/picture">
+                  <pic:nvPicPr>
+                    <pic:cNvPr id="0" name="Picture 17"/>
+                    <pic:cNvPicPr>
+                      <a:picLocks noChangeAspect="1" noChangeArrowheads="1"/>
+                    </pic:cNvPicPr>
+                  </pic:nvPicPr>
+                  <pic:blipFill>
+                    <a:blip r:embed="rId17" cstate="print">
+                      <a:extLst>
+                        <a:ext uri="{28A0092B-C50C-407E-A947-70E740481C1C}">
+                          <a14:useLocalDpi xmlns:a14="http://schemas.microsoft.com/office/drawing/2010/main" val="0"/>
+                        </a:ext>
+                      </a:extLst>
+                    </a:blip>
+                    <a:srcRect/>
+                    <a:stretch>
+                      <a:fillRect/>
+                    </a:stretch>
+                  </pic:blipFill>
+                  <pic:spPr bwMode="auto">
+                    <a:xfrm>
+                      <a:off x="0" y="0"/>
+                      <a:ext cx="3552388" cy="4099485"/>
+                    </a:xfrm>
+                    <a:prstGeom prst="rect">
+                      <a:avLst/>
+                    </a:prstGeom>
+                    <a:noFill/>
+                    <a:ln>
+                      <a:noFill/>
+                    </a:ln>
+                  </pic:spPr>
+                </pic:pic>
+              </a:graphicData>
+            </a:graphic>
+          </wp:inline>
+        </w:drawing>
+      </w:r>
+    </w:p>
+    <w:p>
+      <w:pPr>
+        <w:pStyle w:val="Caption"/>
+        <w:jc w:val="center"/>
+      </w:pPr>
+      <w:r>
+        <w:t xml:space="preserve">Figure </w:t>
+      </w:r>
+      <w:fldSimple w:instr=" SEQ Figure \* ARABIC ">
+        <w:r>
+          <w:rPr>
+            <w:noProof/>
+          </w:rPr>
+          <w:t>4</w:t>
+        </w:r>
+      </w:fldSimple>
+      <w:r>
+        <w:t xml:space="preserve"> Diagramme de cas d'utilisation pour le cas partie "1 vs 1"</w:t>
+      </w:r>
+    </w:p>
+    <w:p>
+      <w:pPr>
+        <w:pStyle w:val="Heading2"/>
+      </w:pPr>
+      <w:bookmarkStart w:id="47" w:name="_Toc74813197"/>
+      <w:r>
+        <w:t>Diagrammes de séquence</w:t>
+      </w:r>
+      <w:bookmarkEnd w:id="47"/>
+    </w:p>
+    <w:p/>
+    <w:p>
+      <w:r>
+        <w:tab/>
+      </w:r>
+      <w:r>
+        <w:t>Parmi les diagrammes de séquences que nous avons réalisés</w:t>
+      </w:r>
+      <w:r>
+        <w:t xml:space="preserve">, comptent </w:t>
+      </w:r>
+      <w:r>
+        <w:t xml:space="preserve">celui du déplacement de la grenouille et celui </w:t>
+      </w:r>
+      <w:r>
+        <w:t xml:space="preserve">de la sélection </w:t>
+      </w:r>
+      <w:r>
+        <w:t>dans le menu principal du jeu</w:t>
+      </w:r>
+      <w:r>
+        <w:t>.</w:t>
+      </w:r>
+    </w:p>
+    <w:p>
+      <w:pPr>
+        <w:keepNext/>
+      </w:pPr>
+      <w:r>
+        <w:rPr>
+          <w:noProof/>
+        </w:rPr>
+        <w:drawing>
+          <wp:inline distT="0" distB="0" distL="0" distR="0" wp14:anchorId="6FDD574C" wp14:editId="2EF40C7D">
+            <wp:extent cx="5731510" cy="5046980"/>
+            <wp:effectExtent l="0" t="0" r="2540" b="1270"/>
+            <wp:docPr id="8" name="Image 8" descr="Une image contenant texte, capture d’écran, moniteur&#10;&#10;Description générée automatiquement"/>
+            <wp:cNvGraphicFramePr>
+              <a:graphicFrameLocks xmlns:a="http://schemas.openxmlformats.org/drawingml/2006/main" noChangeAspect="1"/>
+            </wp:cNvGraphicFramePr>
+            <a:graphic xmlns:a="http://schemas.openxmlformats.org/drawingml/2006/main">
+              <a:graphicData uri="http://schemas.openxmlformats.org/drawingml/2006/picture">
+                <pic:pic xmlns:pic="http://schemas.openxmlformats.org/drawingml/2006/picture">
+                  <pic:nvPicPr>
+                    <pic:cNvPr id="8" name="Image 8" descr="Une image contenant texte, capture d’écran, moniteur&#10;&#10;Description générée automatiquement"/>
+                    <pic:cNvPicPr>
+                      <a:picLocks noChangeAspect="1" noChangeArrowheads="1"/>
+                    </pic:cNvPicPr>
+                  </pic:nvPicPr>
+                  <pic:blipFill>
+                    <a:blip r:embed="rId18" cstate="print">
+                      <a:extLst>
+                        <a:ext uri="{28A0092B-C50C-407E-A947-70E740481C1C}">
+                          <a14:useLocalDpi xmlns:a14="http://schemas.microsoft.com/office/drawing/2010/main" val="0"/>
+                        </a:ext>
+                      </a:extLst>
+                    </a:blip>
+                    <a:srcRect/>
+                    <a:stretch>
+                      <a:fillRect/>
+                    </a:stretch>
+                  </pic:blipFill>
+                  <pic:spPr bwMode="auto">
+                    <a:xfrm>
+                      <a:off x="0" y="0"/>
+                      <a:ext cx="5731510" cy="5046980"/>
+                    </a:xfrm>
+                    <a:prstGeom prst="rect">
+                      <a:avLst/>
+                    </a:prstGeom>
+                    <a:noFill/>
+                    <a:ln>
+                      <a:noFill/>
+                    </a:ln>
+                  </pic:spPr>
+                </pic:pic>
+              </a:graphicData>
+            </a:graphic>
+          </wp:inline>
+        </w:drawing>
+      </w:r>
+    </w:p>
+    <w:p>
+      <w:pPr>
+        <w:pStyle w:val="Caption"/>
+        <w:jc w:val="center"/>
+      </w:pPr>
+      <w:r>
+        <w:t xml:space="preserve">Figure </w:t>
+      </w:r>
+      <w:fldSimple w:instr=" SEQ Figure \* ARABIC ">
+        <w:r>
+          <w:rPr>
+            <w:noProof/>
+          </w:rPr>
+          <w:t>5</w:t>
+        </w:r>
+      </w:fldSimple>
+      <w:r>
+        <w:t xml:space="preserve"> Diagramme de séquence pour le déplacement de la grenouille</w:t>
+      </w:r>
+    </w:p>
+    <w:p>
+      <w:pPr>
+        <w:keepNext/>
+        <w:jc w:val="center"/>
+      </w:pPr>
+      <w:r>
+        <w:rPr>
+          <w:noProof/>
+        </w:rPr>
+        <w:drawing>
+          <wp:inline distT="0" distB="0" distL="0" distR="0" wp14:anchorId="1EAB9E5D" wp14:editId="72AA97F3">
+            <wp:extent cx="3115851" cy="4794069"/>
+            <wp:effectExtent l="0" t="0" r="0" b="6985"/>
+            <wp:docPr id="9" name="Image 9" descr="Une image contenant texte&#10;&#10;Description générée automatiquement"/>
+            <wp:cNvGraphicFramePr>
+              <a:graphicFrameLocks xmlns:a="http://schemas.openxmlformats.org/drawingml/2006/main" noChangeAspect="1"/>
+            </wp:cNvGraphicFramePr>
+            <a:graphic xmlns:a="http://schemas.openxmlformats.org/drawingml/2006/main">
+              <a:graphicData uri="http://schemas.openxmlformats.org/drawingml/2006/picture">
+                <pic:pic xmlns:pic="http://schemas.openxmlformats.org/drawingml/2006/picture">
+                  <pic:nvPicPr>
+                    <pic:cNvPr id="9" name="Image 9" descr="Une image contenant texte&#10;&#10;Description générée automatiquement"/>
+                    <pic:cNvPicPr>
+                      <a:picLocks noChangeAspect="1" noChangeArrowheads="1"/>
+                    </pic:cNvPicPr>
+                  </pic:nvPicPr>
+                  <pic:blipFill>
+                    <a:blip r:embed="rId19" cstate="print">
+                      <a:extLst>
+                        <a:ext uri="{28A0092B-C50C-407E-A947-70E740481C1C}">
+                          <a14:useLocalDpi xmlns:a14="http://schemas.microsoft.com/office/drawing/2010/main" val="0"/>
+                        </a:ext>
+                      </a:extLst>
+                    </a:blip>
+                    <a:srcRect/>
+                    <a:stretch>
+                      <a:fillRect/>
+                    </a:stretch>
+                  </pic:blipFill>
+                  <pic:spPr bwMode="auto">
+                    <a:xfrm>
+                      <a:off x="0" y="0"/>
+                      <a:ext cx="3124450" cy="4807300"/>
+                    </a:xfrm>
+                    <a:prstGeom prst="rect">
+                      <a:avLst/>
+                    </a:prstGeom>
+                    <a:noFill/>
+                    <a:ln>
+                      <a:noFill/>
+                    </a:ln>
+                  </pic:spPr>
+                </pic:pic>
+              </a:graphicData>
+            </a:graphic>
+          </wp:inline>
+        </w:drawing>
+      </w:r>
+    </w:p>
+    <w:p>
+      <w:pPr>
+        <w:pStyle w:val="Caption"/>
+        <w:jc w:val="center"/>
+      </w:pPr>
+      <w:r>
+        <w:t xml:space="preserve">Figure </w:t>
+      </w:r>
+      <w:fldSimple w:instr=" SEQ Figure \* ARABIC ">
+        <w:r>
+          <w:rPr>
+            <w:noProof/>
+          </w:rPr>
+          <w:t>6</w:t>
+        </w:r>
+      </w:fldSimple>
+      <w:r>
+        <w:t xml:space="preserve"> Diagramme de séquence pour la sélection dans le menu principal</w:t>
+      </w:r>
+    </w:p>
+    <w:p>
+      <w:pPr>
+        <w:rPr>
+          <w:i/>
+          <w:iCs/>
+          <w:color w:val="44546A" w:themeColor="text2"/>
+          <w:sz w:val="18"/>
+          <w:szCs w:val="18"/>
+        </w:rPr>
+      </w:pPr>
+      <w:r>
+        <w:br w:type="page"/>
+      </w:r>
+    </w:p>
+    <w:p>
+      <w:pPr>
+        <w:pStyle w:val="Heading1"/>
+      </w:pPr>
+      <w:r>
+        <w:t>Gestion de projet</w:t>
+      </w:r>
+    </w:p>
     <w:p/>
     <w:sectPr>
-      <w:footerReference w:type="even" r:id="rId13"/>
-      <w:footerReference w:type="first" r:id="rId14"/>
+      <w:footerReference w:type="even" r:id="rId20"/>
+      <w:footerReference w:type="first" r:id="rId21"/>
       <w:type w:val="continuous"/>
       <w:pgSz w:w="11906" w:h="16838"/>
       <w:pgMar w:top="1440" w:right="1440" w:bottom="1440" w:left="1440" w:header="720" w:footer="720" w:gutter="0"/>
@@ -3767,7 +4821,25 @@
         <w:szCs w:val="18"/>
         <w:lang w:val="en-US"/>
       </w:rPr>
-      <w:t>H.IZM, L.HUORT, M.GUESSARD, G.DOLIDON </w:t>
+      <w:t xml:space="preserve">H.IZM, </w:t>
+    </w:r>
+    <w:proofErr w:type="gramStart"/>
+    <w:r>
+      <w:rPr>
+        <w:sz w:val="18"/>
+        <w:szCs w:val="18"/>
+        <w:lang w:val="en-US"/>
+      </w:rPr>
+      <w:t>L.HUORT</w:t>
+    </w:r>
+    <w:proofErr w:type="gramEnd"/>
+    <w:r>
+      <w:rPr>
+        <w:sz w:val="18"/>
+        <w:szCs w:val="18"/>
+        <w:lang w:val="en-US"/>
+      </w:rPr>
+      <w:t>, M.GUESSARD, G.DOLIDON </w:t>
     </w:r>
   </w:p>
   <w:p>
@@ -3852,15 +4924,33 @@
         <w:szCs w:val="18"/>
         <w:lang w:val="en-US"/>
       </w:rPr>
-      <w:t>H.IZM, L</w:t>
+      <w:t xml:space="preserve">H.IZM, </w:t>
     </w:r>
+    <w:proofErr w:type="gramStart"/>
     <w:r>
       <w:rPr>
         <w:sz w:val="18"/>
         <w:szCs w:val="18"/>
         <w:lang w:val="en-US"/>
       </w:rPr>
-      <w:t>.HUORT, M.</w:t>
+      <w:t>L</w:t>
+    </w:r>
+    <w:r>
+      <w:rPr>
+        <w:sz w:val="18"/>
+        <w:szCs w:val="18"/>
+        <w:lang w:val="en-US"/>
+      </w:rPr>
+      <w:t>.HUORT</w:t>
+    </w:r>
+    <w:proofErr w:type="gramEnd"/>
+    <w:r>
+      <w:rPr>
+        <w:sz w:val="18"/>
+        <w:szCs w:val="18"/>
+        <w:lang w:val="en-US"/>
+      </w:rPr>
+      <w:t>, M.</w:t>
     </w:r>
     <w:r>
       <w:rPr>
@@ -6072,7 +7162,6 @@
     <w:lsdException w:name="HTML Sample" w:semiHidden="1" w:unhideWhenUsed="1"/>
     <w:lsdException w:name="HTML Typewriter" w:semiHidden="1" w:unhideWhenUsed="1"/>
     <w:lsdException w:name="HTML Variable" w:semiHidden="1" w:unhideWhenUsed="1"/>
-    <w:lsdException w:name="Normal Table" w:semiHidden="1" w:unhideWhenUsed="1"/>
     <w:lsdException w:name="annotation subject" w:semiHidden="1" w:unhideWhenUsed="1"/>
     <w:lsdException w:name="No List" w:semiHidden="1" w:unhideWhenUsed="1"/>
     <w:lsdException w:name="Outline List 1" w:semiHidden="1" w:unhideWhenUsed="1"/>
@@ -6115,11 +7204,8 @@
     <w:lsdException w:name="Table Contemporary" w:semiHidden="1" w:unhideWhenUsed="1"/>
     <w:lsdException w:name="Table Elegant" w:semiHidden="1" w:unhideWhenUsed="1"/>
     <w:lsdException w:name="Table Professional" w:semiHidden="1" w:unhideWhenUsed="1"/>
-    <w:lsdException w:name="Table Subtle 1" w:semiHidden="1" w:unhideWhenUsed="1"/>
     <w:lsdException w:name="Table Subtle 2" w:semiHidden="1" w:unhideWhenUsed="1"/>
     <w:lsdException w:name="Table Web 1" w:semiHidden="1" w:unhideWhenUsed="1"/>
-    <w:lsdException w:name="Table Web 2" w:semiHidden="1" w:unhideWhenUsed="1"/>
-    <w:lsdException w:name="Table Web 3" w:semiHidden="1" w:unhideWhenUsed="1"/>
     <w:lsdException w:name="Balloon Text" w:semiHidden="1" w:unhideWhenUsed="1"/>
     <w:lsdException w:name="Table Grid" w:uiPriority="39"/>
     <w:lsdException w:name="Table Theme" w:semiHidden="1" w:unhideWhenUsed="1"/>
@@ -7095,6 +8181,25 @@
       <w:szCs w:val="20"/>
     </w:rPr>
   </w:style>
+  <w:style w:type="paragraph" w:styleId="Caption">
+    <w:name w:val="caption"/>
+    <w:basedOn w:val="Normal"/>
+    <w:next w:val="Normal"/>
+    <w:uiPriority w:val="35"/>
+    <w:unhideWhenUsed/>
+    <w:qFormat/>
+    <w:rsid w:val="00677EA5"/>
+    <w:pPr>
+      <w:spacing w:after="200" w:line="240" w:lineRule="auto"/>
+    </w:pPr>
+    <w:rPr>
+      <w:i/>
+      <w:iCs/>
+      <w:color w:val="44546A" w:themeColor="text2"/>
+      <w:sz w:val="18"/>
+      <w:szCs w:val="18"/>
+    </w:rPr>
+  </w:style>
 </w:styles>
 </file>
 
